--- a/UniLearn-Needs .docx
+++ b/UniLearn-Needs .docx
@@ -155,6 +155,9 @@
             <w:pPr>
               <w:spacing w:line="720" w:lineRule="auto"/>
             </w:pPr>
+            <w:r>
+              <w:t>1</w:t>
+            </w:r>
           </w:p>
         </w:tc>
         <w:tc>
@@ -163,9 +166,32 @@
           </w:tcPr>
           <w:p>
             <w:pPr>
-              <w:spacing w:line="720" w:lineRule="auto"/>
+              <w:spacing w:line="276" w:lineRule="auto"/>
               <w:cnfStyle w:val="000000100000" w:firstRow="0" w:lastRow="0" w:firstColumn="0" w:lastColumn="0" w:oddVBand="0" w:evenVBand="0" w:oddHBand="1" w:evenHBand="0" w:firstRowFirstColumn="0" w:firstRowLastColumn="0" w:lastRowFirstColumn="0" w:lastRowLastColumn="0"/>
             </w:pPr>
+            <w:proofErr w:type="spellStart"/>
+            <w:r>
+              <w:rPr>
+                <w:b/>
+                <w:bCs/>
+              </w:rPr>
+              <w:t>I</w:t>
+            </w:r>
+            <w:r>
+              <w:rPr>
+                <w:b/>
+                <w:bCs/>
+              </w:rPr>
+              <w:t>ntegrated</w:t>
+            </w:r>
+            <w:proofErr w:type="spellEnd"/>
+            <w:r>
+              <w:rPr>
+                <w:b/>
+                <w:bCs/>
+              </w:rPr>
+              <w:t xml:space="preserve"> Development Environment (IDE)</w:t>
+            </w:r>
           </w:p>
         </w:tc>
         <w:tc>
@@ -174,9 +200,137 @@
           </w:tcPr>
           <w:p>
             <w:pPr>
-              <w:spacing w:line="720" w:lineRule="auto"/>
+              <w:spacing w:line="276" w:lineRule="auto"/>
               <w:cnfStyle w:val="000000100000" w:firstRow="0" w:lastRow="0" w:firstColumn="0" w:lastColumn="0" w:oddVBand="0" w:evenVBand="0" w:oddHBand="1" w:evenHBand="0" w:firstRowFirstColumn="0" w:firstRowLastColumn="0" w:lastRowFirstColumn="0" w:lastRowLastColumn="0"/>
             </w:pPr>
+            <w:proofErr w:type="spellStart"/>
+            <w:r>
+              <w:t>Choose</w:t>
+            </w:r>
+            <w:proofErr w:type="spellEnd"/>
+            <w:r>
+              <w:t xml:space="preserve"> an IDE </w:t>
+            </w:r>
+            <w:proofErr w:type="spellStart"/>
+            <w:r>
+              <w:t>that</w:t>
+            </w:r>
+            <w:proofErr w:type="spellEnd"/>
+            <w:r>
+              <w:t xml:space="preserve"> </w:t>
+            </w:r>
+            <w:proofErr w:type="spellStart"/>
+            <w:r>
+              <w:t>supports</w:t>
+            </w:r>
+            <w:proofErr w:type="spellEnd"/>
+            <w:r>
+              <w:t xml:space="preserve"> </w:t>
+            </w:r>
+            <w:proofErr w:type="spellStart"/>
+            <w:r>
+              <w:t>the</w:t>
+            </w:r>
+            <w:proofErr w:type="spellEnd"/>
+            <w:r>
+              <w:t xml:space="preserve"> </w:t>
+            </w:r>
+            <w:proofErr w:type="spellStart"/>
+            <w:r>
+              <w:t>programming</w:t>
+            </w:r>
+            <w:proofErr w:type="spellEnd"/>
+            <w:r>
+              <w:t xml:space="preserve"> </w:t>
+            </w:r>
+            <w:proofErr w:type="spellStart"/>
+            <w:r>
+              <w:t>languages</w:t>
+            </w:r>
+            <w:proofErr w:type="spellEnd"/>
+            <w:r>
+              <w:t xml:space="preserve"> </w:t>
+            </w:r>
+            <w:proofErr w:type="spellStart"/>
+            <w:r>
+              <w:t>you</w:t>
+            </w:r>
+            <w:proofErr w:type="spellEnd"/>
+            <w:r>
+              <w:t xml:space="preserve"> </w:t>
+            </w:r>
+            <w:proofErr w:type="spellStart"/>
+            <w:r>
+              <w:t>are</w:t>
+            </w:r>
+            <w:proofErr w:type="spellEnd"/>
+            <w:r>
+              <w:t xml:space="preserve"> </w:t>
+            </w:r>
+            <w:proofErr w:type="spellStart"/>
+            <w:r>
+              <w:t>using</w:t>
+            </w:r>
+            <w:proofErr w:type="spellEnd"/>
+            <w:r>
+              <w:t xml:space="preserve">. </w:t>
+            </w:r>
+            <w:proofErr w:type="spellStart"/>
+            <w:r>
+              <w:t>Examples</w:t>
+            </w:r>
+            <w:proofErr w:type="spellEnd"/>
+            <w:r>
+              <w:t xml:space="preserve"> </w:t>
+            </w:r>
+            <w:proofErr w:type="spellStart"/>
+            <w:r>
+              <w:t>include</w:t>
+            </w:r>
+            <w:proofErr w:type="spellEnd"/>
+            <w:r>
+              <w:t xml:space="preserve"> Visual </w:t>
+            </w:r>
+            <w:proofErr w:type="spellStart"/>
+            <w:r>
+              <w:t>Studio</w:t>
+            </w:r>
+            <w:proofErr w:type="spellEnd"/>
+            <w:r>
+              <w:t xml:space="preserve">, </w:t>
+            </w:r>
+            <w:proofErr w:type="spellStart"/>
+            <w:r>
+              <w:t>IntelliJ</w:t>
+            </w:r>
+            <w:proofErr w:type="spellEnd"/>
+            <w:r>
+              <w:t xml:space="preserve"> IDEA, </w:t>
+            </w:r>
+            <w:proofErr w:type="spellStart"/>
+            <w:r>
+              <w:t>PyCharm</w:t>
+            </w:r>
+            <w:proofErr w:type="spellEnd"/>
+            <w:r>
+              <w:t xml:space="preserve">, </w:t>
+            </w:r>
+            <w:proofErr w:type="spellStart"/>
+            <w:r>
+              <w:t>and</w:t>
+            </w:r>
+            <w:proofErr w:type="spellEnd"/>
+            <w:r>
+              <w:t xml:space="preserve"> </w:t>
+            </w:r>
+            <w:proofErr w:type="spellStart"/>
+            <w:r>
+              <w:t>Eclipse</w:t>
+            </w:r>
+            <w:proofErr w:type="spellEnd"/>
+            <w:r>
+              <w:t>.</w:t>
+            </w:r>
           </w:p>
         </w:tc>
       </w:tr>
@@ -193,6 +347,9 @@
             <w:pPr>
               <w:spacing w:line="720" w:lineRule="auto"/>
             </w:pPr>
+            <w:r>
+              <w:t>2</w:t>
+            </w:r>
           </w:p>
         </w:tc>
         <w:tc>
@@ -201,9 +358,25 @@
           </w:tcPr>
           <w:p>
             <w:pPr>
-              <w:spacing w:line="720" w:lineRule="auto"/>
+              <w:spacing w:line="276" w:lineRule="auto"/>
               <w:cnfStyle w:val="000000000000" w:firstRow="0" w:lastRow="0" w:firstColumn="0" w:lastColumn="0" w:oddVBand="0" w:evenVBand="0" w:oddHBand="0" w:evenHBand="0" w:firstRowFirstColumn="0" w:firstRowLastColumn="0" w:lastRowFirstColumn="0" w:lastRowLastColumn="0"/>
             </w:pPr>
+            <w:proofErr w:type="spellStart"/>
+            <w:r>
+              <w:rPr>
+                <w:b/>
+                <w:bCs/>
+              </w:rPr>
+              <w:t>Version</w:t>
+            </w:r>
+            <w:proofErr w:type="spellEnd"/>
+            <w:r>
+              <w:rPr>
+                <w:b/>
+                <w:bCs/>
+              </w:rPr>
+              <w:t xml:space="preserve"> Control System</w:t>
+            </w:r>
           </w:p>
         </w:tc>
         <w:tc>
@@ -212,9 +385,140 @@
           </w:tcPr>
           <w:p>
             <w:pPr>
-              <w:spacing w:line="720" w:lineRule="auto"/>
+              <w:spacing w:line="276" w:lineRule="auto"/>
               <w:cnfStyle w:val="000000000000" w:firstRow="0" w:lastRow="0" w:firstColumn="0" w:lastColumn="0" w:oddVBand="0" w:evenVBand="0" w:oddHBand="0" w:evenHBand="0" w:firstRowFirstColumn="0" w:firstRowLastColumn="0" w:lastRowFirstColumn="0" w:lastRowLastColumn="0"/>
             </w:pPr>
+            <w:r>
+              <w:t xml:space="preserve">Git is </w:t>
+            </w:r>
+            <w:proofErr w:type="spellStart"/>
+            <w:r>
+              <w:t>the</w:t>
+            </w:r>
+            <w:proofErr w:type="spellEnd"/>
+            <w:r>
+              <w:t xml:space="preserve"> </w:t>
+            </w:r>
+            <w:proofErr w:type="spellStart"/>
+            <w:r>
+              <w:t>most</w:t>
+            </w:r>
+            <w:proofErr w:type="spellEnd"/>
+            <w:r>
+              <w:t xml:space="preserve"> popular </w:t>
+            </w:r>
+            <w:proofErr w:type="spellStart"/>
+            <w:r>
+              <w:t>version</w:t>
+            </w:r>
+            <w:proofErr w:type="spellEnd"/>
+            <w:r>
+              <w:t xml:space="preserve"> </w:t>
+            </w:r>
+            <w:proofErr w:type="spellStart"/>
+            <w:r>
+              <w:t>control</w:t>
+            </w:r>
+            <w:proofErr w:type="spellEnd"/>
+            <w:r>
+              <w:t xml:space="preserve"> </w:t>
+            </w:r>
+            <w:proofErr w:type="spellStart"/>
+            <w:r>
+              <w:t>system</w:t>
+            </w:r>
+            <w:proofErr w:type="spellEnd"/>
+            <w:r>
+              <w:t xml:space="preserve">. </w:t>
+            </w:r>
+            <w:proofErr w:type="spellStart"/>
+            <w:r>
+              <w:t>GitHub</w:t>
+            </w:r>
+            <w:proofErr w:type="spellEnd"/>
+            <w:r>
+              <w:t xml:space="preserve">, </w:t>
+            </w:r>
+            <w:proofErr w:type="spellStart"/>
+            <w:r>
+              <w:t>GitLab</w:t>
+            </w:r>
+            <w:proofErr w:type="spellEnd"/>
+            <w:r>
+              <w:t xml:space="preserve">, </w:t>
+            </w:r>
+            <w:proofErr w:type="spellStart"/>
+            <w:r>
+              <w:t>or</w:t>
+            </w:r>
+            <w:proofErr w:type="spellEnd"/>
+            <w:r>
+              <w:t xml:space="preserve"> </w:t>
+            </w:r>
+            <w:proofErr w:type="spellStart"/>
+            <w:r>
+              <w:t>Bitbucket</w:t>
+            </w:r>
+            <w:proofErr w:type="spellEnd"/>
+            <w:r>
+              <w:t xml:space="preserve"> can be </w:t>
+            </w:r>
+            <w:proofErr w:type="spellStart"/>
+            <w:r>
+              <w:t>used</w:t>
+            </w:r>
+            <w:proofErr w:type="spellEnd"/>
+            <w:r>
+              <w:t xml:space="preserve"> </w:t>
+            </w:r>
+            <w:proofErr w:type="spellStart"/>
+            <w:r>
+              <w:t>for</w:t>
+            </w:r>
+            <w:proofErr w:type="spellEnd"/>
+            <w:r>
+              <w:t xml:space="preserve"> </w:t>
+            </w:r>
+            <w:proofErr w:type="spellStart"/>
+            <w:r>
+              <w:t>repository</w:t>
+            </w:r>
+            <w:proofErr w:type="spellEnd"/>
+            <w:r>
+              <w:t xml:space="preserve"> </w:t>
+            </w:r>
+            <w:proofErr w:type="spellStart"/>
+            <w:r>
+              <w:t>hosting</w:t>
+            </w:r>
+            <w:proofErr w:type="spellEnd"/>
+            <w:r>
+              <w:t xml:space="preserve"> </w:t>
+            </w:r>
+            <w:proofErr w:type="spellStart"/>
+            <w:r>
+              <w:t>and</w:t>
+            </w:r>
+            <w:proofErr w:type="spellEnd"/>
+            <w:r>
+              <w:t xml:space="preserve"> </w:t>
+            </w:r>
+            <w:proofErr w:type="spellStart"/>
+            <w:r>
+              <w:t>collaborative</w:t>
+            </w:r>
+            <w:proofErr w:type="spellEnd"/>
+            <w:r>
+              <w:t xml:space="preserve"> </w:t>
+            </w:r>
+            <w:proofErr w:type="spellStart"/>
+            <w:r>
+              <w:t>work</w:t>
+            </w:r>
+            <w:proofErr w:type="spellEnd"/>
+            <w:r>
+              <w:t>.</w:t>
+            </w:r>
           </w:p>
         </w:tc>
       </w:tr>
@@ -232,6 +536,9 @@
             <w:pPr>
               <w:spacing w:line="720" w:lineRule="auto"/>
             </w:pPr>
+            <w:r>
+              <w:t>3</w:t>
+            </w:r>
           </w:p>
         </w:tc>
         <w:tc>
@@ -240,9 +547,48 @@
           </w:tcPr>
           <w:p>
             <w:pPr>
-              <w:spacing w:line="720" w:lineRule="auto"/>
+              <w:spacing w:line="276" w:lineRule="auto"/>
               <w:cnfStyle w:val="000000100000" w:firstRow="0" w:lastRow="0" w:firstColumn="0" w:lastColumn="0" w:oddVBand="0" w:evenVBand="0" w:oddHBand="1" w:evenHBand="0" w:firstRowFirstColumn="0" w:firstRowLastColumn="0" w:lastRowFirstColumn="0" w:lastRowLastColumn="0"/>
             </w:pPr>
+            <w:r>
+              <w:rPr>
+                <w:b/>
+                <w:bCs/>
+              </w:rPr>
+              <w:t xml:space="preserve">Collaboration </w:t>
+            </w:r>
+            <w:proofErr w:type="spellStart"/>
+            <w:r>
+              <w:rPr>
+                <w:b/>
+                <w:bCs/>
+              </w:rPr>
+              <w:t>and</w:t>
+            </w:r>
+            <w:proofErr w:type="spellEnd"/>
+            <w:r>
+              <w:rPr>
+                <w:b/>
+                <w:bCs/>
+              </w:rPr>
+              <w:t xml:space="preserve"> </w:t>
+            </w:r>
+            <w:proofErr w:type="spellStart"/>
+            <w:r>
+              <w:rPr>
+                <w:b/>
+                <w:bCs/>
+              </w:rPr>
+              <w:t>Communication</w:t>
+            </w:r>
+            <w:proofErr w:type="spellEnd"/>
+            <w:r>
+              <w:rPr>
+                <w:b/>
+                <w:bCs/>
+              </w:rPr>
+              <w:t xml:space="preserve"> Tools</w:t>
+            </w:r>
           </w:p>
         </w:tc>
         <w:tc>
@@ -251,9 +597,81 @@
           </w:tcPr>
           <w:p>
             <w:pPr>
-              <w:spacing w:line="720" w:lineRule="auto"/>
+              <w:spacing w:line="276" w:lineRule="auto"/>
               <w:cnfStyle w:val="000000100000" w:firstRow="0" w:lastRow="0" w:firstColumn="0" w:lastColumn="0" w:oddVBand="0" w:evenVBand="0" w:oddHBand="1" w:evenHBand="0" w:firstRowFirstColumn="0" w:firstRowLastColumn="0" w:lastRowFirstColumn="0" w:lastRowLastColumn="0"/>
             </w:pPr>
+            <w:proofErr w:type="spellStart"/>
+            <w:r>
+              <w:t>Slack</w:t>
+            </w:r>
+            <w:proofErr w:type="spellEnd"/>
+            <w:r>
+              <w:t xml:space="preserve">, Microsoft </w:t>
+            </w:r>
+            <w:proofErr w:type="spellStart"/>
+            <w:r>
+              <w:t>Teams</w:t>
+            </w:r>
+            <w:proofErr w:type="spellEnd"/>
+            <w:r>
+              <w:t xml:space="preserve">, </w:t>
+            </w:r>
+            <w:proofErr w:type="spellStart"/>
+            <w:r>
+              <w:t>or</w:t>
+            </w:r>
+            <w:proofErr w:type="spellEnd"/>
+            <w:r>
+              <w:t xml:space="preserve"> </w:t>
+            </w:r>
+            <w:proofErr w:type="spellStart"/>
+            <w:r>
+              <w:t>Discord</w:t>
+            </w:r>
+            <w:proofErr w:type="spellEnd"/>
+            <w:r>
+              <w:t xml:space="preserve"> </w:t>
+            </w:r>
+            <w:proofErr w:type="spellStart"/>
+            <w:r>
+              <w:t>facilitate</w:t>
+            </w:r>
+            <w:proofErr w:type="spellEnd"/>
+            <w:r>
+              <w:t xml:space="preserve"> </w:t>
+            </w:r>
+            <w:proofErr w:type="spellStart"/>
+            <w:r>
+              <w:t>team</w:t>
+            </w:r>
+            <w:proofErr w:type="spellEnd"/>
+            <w:r>
+              <w:t xml:space="preserve"> </w:t>
+            </w:r>
+            <w:proofErr w:type="spellStart"/>
+            <w:r>
+              <w:t>communication</w:t>
+            </w:r>
+            <w:proofErr w:type="spellEnd"/>
+            <w:r>
+              <w:t xml:space="preserve"> </w:t>
+            </w:r>
+            <w:proofErr w:type="spellStart"/>
+            <w:r>
+              <w:t>and</w:t>
+            </w:r>
+            <w:proofErr w:type="spellEnd"/>
+            <w:r>
+              <w:t xml:space="preserve"> </w:t>
+            </w:r>
+            <w:proofErr w:type="spellStart"/>
+            <w:r>
+              <w:t>collaboration</w:t>
+            </w:r>
+            <w:proofErr w:type="spellEnd"/>
+            <w:r>
+              <w:t>.</w:t>
+            </w:r>
           </w:p>
         </w:tc>
       </w:tr>
@@ -270,6 +688,9 @@
             <w:pPr>
               <w:spacing w:line="720" w:lineRule="auto"/>
             </w:pPr>
+            <w:r>
+              <w:t>4</w:t>
+            </w:r>
           </w:p>
         </w:tc>
         <w:tc>
@@ -278,9 +699,50 @@
           </w:tcPr>
           <w:p>
             <w:pPr>
-              <w:spacing w:line="720" w:lineRule="auto"/>
+              <w:spacing w:line="276" w:lineRule="auto"/>
               <w:cnfStyle w:val="000000000000" w:firstRow="0" w:lastRow="0" w:firstColumn="0" w:lastColumn="0" w:oddVBand="0" w:evenVBand="0" w:oddHBand="0" w:evenHBand="0" w:firstRowFirstColumn="0" w:firstRowLastColumn="0" w:lastRowFirstColumn="0" w:lastRowLastColumn="0"/>
             </w:pPr>
+            <w:proofErr w:type="spellStart"/>
+            <w:r>
+              <w:rPr>
+                <w:b/>
+                <w:bCs/>
+              </w:rPr>
+              <w:t>Unit</w:t>
+            </w:r>
+            <w:proofErr w:type="spellEnd"/>
+            <w:r>
+              <w:rPr>
+                <w:b/>
+                <w:bCs/>
+              </w:rPr>
+              <w:t xml:space="preserve"> </w:t>
+            </w:r>
+            <w:proofErr w:type="spellStart"/>
+            <w:r>
+              <w:rPr>
+                <w:b/>
+                <w:bCs/>
+              </w:rPr>
+              <w:t>Testing</w:t>
+            </w:r>
+            <w:proofErr w:type="spellEnd"/>
+            <w:r>
+              <w:rPr>
+                <w:b/>
+                <w:bCs/>
+              </w:rPr>
+              <w:t xml:space="preserve"> </w:t>
+            </w:r>
+            <w:proofErr w:type="spellStart"/>
+            <w:r>
+              <w:rPr>
+                <w:b/>
+                <w:bCs/>
+              </w:rPr>
+              <w:t>Frameworks</w:t>
+            </w:r>
+            <w:proofErr w:type="spellEnd"/>
           </w:p>
         </w:tc>
         <w:tc>
@@ -289,9 +751,100 @@
           </w:tcPr>
           <w:p>
             <w:pPr>
-              <w:spacing w:line="720" w:lineRule="auto"/>
+              <w:spacing w:line="276" w:lineRule="auto"/>
               <w:cnfStyle w:val="000000000000" w:firstRow="0" w:lastRow="0" w:firstColumn="0" w:lastColumn="0" w:oddVBand="0" w:evenVBand="0" w:oddHBand="0" w:evenHBand="0" w:firstRowFirstColumn="0" w:firstRowLastColumn="0" w:lastRowFirstColumn="0" w:lastRowLastColumn="0"/>
             </w:pPr>
+            <w:r>
+              <w:t xml:space="preserve">Tools </w:t>
+            </w:r>
+            <w:proofErr w:type="spellStart"/>
+            <w:r>
+              <w:t>like</w:t>
+            </w:r>
+            <w:proofErr w:type="spellEnd"/>
+            <w:r>
+              <w:t xml:space="preserve"> </w:t>
+            </w:r>
+            <w:proofErr w:type="spellStart"/>
+            <w:r>
+              <w:t>JUnit</w:t>
+            </w:r>
+            <w:proofErr w:type="spellEnd"/>
+            <w:r>
+              <w:t xml:space="preserve"> (Java), </w:t>
+            </w:r>
+            <w:proofErr w:type="spellStart"/>
+            <w:r>
+              <w:t>pytest</w:t>
+            </w:r>
+            <w:proofErr w:type="spellEnd"/>
+            <w:r>
+              <w:t xml:space="preserve"> (</w:t>
+            </w:r>
+            <w:proofErr w:type="spellStart"/>
+            <w:r>
+              <w:t>Python</w:t>
+            </w:r>
+            <w:proofErr w:type="spellEnd"/>
+            <w:r>
+              <w:t xml:space="preserve">), </w:t>
+            </w:r>
+            <w:proofErr w:type="spellStart"/>
+            <w:r>
+              <w:t>or</w:t>
+            </w:r>
+            <w:proofErr w:type="spellEnd"/>
+            <w:r>
+              <w:t xml:space="preserve"> Jest (</w:t>
+            </w:r>
+            <w:proofErr w:type="spellStart"/>
+            <w:r>
+              <w:t>JavaScript</w:t>
+            </w:r>
+            <w:proofErr w:type="spellEnd"/>
+            <w:r>
+              <w:t xml:space="preserve">) </w:t>
+            </w:r>
+            <w:proofErr w:type="spellStart"/>
+            <w:r>
+              <w:t>are</w:t>
+            </w:r>
+            <w:proofErr w:type="spellEnd"/>
+            <w:r>
+              <w:t xml:space="preserve"> </w:t>
+            </w:r>
+            <w:proofErr w:type="spellStart"/>
+            <w:r>
+              <w:t>essential</w:t>
+            </w:r>
+            <w:proofErr w:type="spellEnd"/>
+            <w:r>
+              <w:t xml:space="preserve"> </w:t>
+            </w:r>
+            <w:proofErr w:type="spellStart"/>
+            <w:r>
+              <w:t>for</w:t>
+            </w:r>
+            <w:proofErr w:type="spellEnd"/>
+            <w:r>
+              <w:t xml:space="preserve"> </w:t>
+            </w:r>
+            <w:proofErr w:type="spellStart"/>
+            <w:r>
+              <w:t>unit</w:t>
+            </w:r>
+            <w:proofErr w:type="spellEnd"/>
+            <w:r>
+              <w:t xml:space="preserve"> </w:t>
+            </w:r>
+            <w:proofErr w:type="spellStart"/>
+            <w:r>
+              <w:t>testing</w:t>
+            </w:r>
+            <w:proofErr w:type="spellEnd"/>
+            <w:r>
+              <w:t>.</w:t>
+            </w:r>
           </w:p>
         </w:tc>
       </w:tr>
@@ -309,6 +862,9 @@
             <w:pPr>
               <w:spacing w:line="720" w:lineRule="auto"/>
             </w:pPr>
+            <w:r>
+              <w:t>5</w:t>
+            </w:r>
           </w:p>
         </w:tc>
         <w:tc>
@@ -317,9 +873,25 @@
           </w:tcPr>
           <w:p>
             <w:pPr>
-              <w:spacing w:line="720" w:lineRule="auto"/>
+              <w:spacing w:line="276" w:lineRule="auto"/>
               <w:cnfStyle w:val="000000100000" w:firstRow="0" w:lastRow="0" w:firstColumn="0" w:lastColumn="0" w:oddVBand="0" w:evenVBand="0" w:oddHBand="1" w:evenHBand="0" w:firstRowFirstColumn="0" w:firstRowLastColumn="0" w:lastRowFirstColumn="0" w:lastRowLastColumn="0"/>
             </w:pPr>
+            <w:r>
+              <w:rPr>
+                <w:b/>
+                <w:bCs/>
+              </w:rPr>
+              <w:t xml:space="preserve">Database Management </w:t>
+            </w:r>
+            <w:proofErr w:type="spellStart"/>
+            <w:r>
+              <w:rPr>
+                <w:b/>
+                <w:bCs/>
+              </w:rPr>
+              <w:t>Systems</w:t>
+            </w:r>
+            <w:proofErr w:type="spellEnd"/>
           </w:p>
         </w:tc>
         <w:tc>
@@ -328,9 +900,113 @@
           </w:tcPr>
           <w:p>
             <w:pPr>
-              <w:spacing w:line="720" w:lineRule="auto"/>
+              <w:spacing w:line="276" w:lineRule="auto"/>
               <w:cnfStyle w:val="000000100000" w:firstRow="0" w:lastRow="0" w:firstColumn="0" w:lastColumn="0" w:oddVBand="0" w:evenVBand="0" w:oddHBand="1" w:evenHBand="0" w:firstRowFirstColumn="0" w:firstRowLastColumn="0" w:lastRowFirstColumn="0" w:lastRowLastColumn="0"/>
             </w:pPr>
+            <w:proofErr w:type="spellStart"/>
+            <w:r>
+              <w:t>Depending</w:t>
+            </w:r>
+            <w:proofErr w:type="spellEnd"/>
+            <w:r>
+              <w:t xml:space="preserve"> on </w:t>
+            </w:r>
+            <w:proofErr w:type="spellStart"/>
+            <w:r>
+              <w:t>the</w:t>
+            </w:r>
+            <w:proofErr w:type="spellEnd"/>
+            <w:r>
+              <w:t xml:space="preserve"> </w:t>
+            </w:r>
+            <w:proofErr w:type="spellStart"/>
+            <w:r>
+              <w:t>project</w:t>
+            </w:r>
+            <w:proofErr w:type="spellEnd"/>
+            <w:r>
+              <w:t xml:space="preserve">, </w:t>
+            </w:r>
+            <w:proofErr w:type="spellStart"/>
+            <w:r>
+              <w:t>you</w:t>
+            </w:r>
+            <w:proofErr w:type="spellEnd"/>
+            <w:r>
+              <w:t xml:space="preserve"> </w:t>
+            </w:r>
+            <w:proofErr w:type="spellStart"/>
+            <w:r>
+              <w:t>might</w:t>
+            </w:r>
+            <w:proofErr w:type="spellEnd"/>
+            <w:r>
+              <w:t xml:space="preserve"> </w:t>
+            </w:r>
+            <w:proofErr w:type="spellStart"/>
+            <w:r>
+              <w:t>need</w:t>
+            </w:r>
+            <w:proofErr w:type="spellEnd"/>
+            <w:r>
+              <w:t xml:space="preserve"> </w:t>
+            </w:r>
+            <w:proofErr w:type="spellStart"/>
+            <w:r>
+              <w:t>MySQL</w:t>
+            </w:r>
+            <w:proofErr w:type="spellEnd"/>
+            <w:r>
+              <w:t xml:space="preserve">, </w:t>
+            </w:r>
+            <w:proofErr w:type="spellStart"/>
+            <w:r>
+              <w:t>PostgreSQL</w:t>
+            </w:r>
+            <w:proofErr w:type="spellEnd"/>
+            <w:r>
+              <w:t xml:space="preserve">, </w:t>
+            </w:r>
+            <w:proofErr w:type="spellStart"/>
+            <w:r>
+              <w:t>MongoDB</w:t>
+            </w:r>
+            <w:proofErr w:type="spellEnd"/>
+            <w:r>
+              <w:t xml:space="preserve">, </w:t>
+            </w:r>
+            <w:proofErr w:type="spellStart"/>
+            <w:r>
+              <w:t>or</w:t>
+            </w:r>
+            <w:proofErr w:type="spellEnd"/>
+            <w:r>
+              <w:t xml:space="preserve"> </w:t>
+            </w:r>
+            <w:proofErr w:type="spellStart"/>
+            <w:r>
+              <w:t>another</w:t>
+            </w:r>
+            <w:proofErr w:type="spellEnd"/>
+            <w:r>
+              <w:t xml:space="preserve"> </w:t>
+            </w:r>
+            <w:proofErr w:type="spellStart"/>
+            <w:r>
+              <w:t>database</w:t>
+            </w:r>
+            <w:proofErr w:type="spellEnd"/>
+            <w:r>
+              <w:t xml:space="preserve"> </w:t>
+            </w:r>
+            <w:proofErr w:type="spellStart"/>
+            <w:r>
+              <w:t>system</w:t>
+            </w:r>
+            <w:proofErr w:type="spellEnd"/>
+            <w:r>
+              <w:t>.</w:t>
+            </w:r>
           </w:p>
         </w:tc>
       </w:tr>
@@ -347,6 +1023,9 @@
             <w:pPr>
               <w:spacing w:line="720" w:lineRule="auto"/>
             </w:pPr>
+            <w:r>
+              <w:t>6</w:t>
+            </w:r>
           </w:p>
         </w:tc>
         <w:tc>
@@ -355,9 +1034,25 @@
           </w:tcPr>
           <w:p>
             <w:pPr>
-              <w:spacing w:line="720" w:lineRule="auto"/>
+              <w:spacing w:line="276" w:lineRule="auto"/>
               <w:cnfStyle w:val="000000000000" w:firstRow="0" w:lastRow="0" w:firstColumn="0" w:lastColumn="0" w:oddVBand="0" w:evenVBand="0" w:oddHBand="0" w:evenHBand="0" w:firstRowFirstColumn="0" w:firstRowLastColumn="0" w:lastRowFirstColumn="0" w:lastRowLastColumn="0"/>
             </w:pPr>
+            <w:proofErr w:type="spellStart"/>
+            <w:r>
+              <w:rPr>
+                <w:b/>
+                <w:bCs/>
+              </w:rPr>
+              <w:t>Documentation</w:t>
+            </w:r>
+            <w:proofErr w:type="spellEnd"/>
+            <w:r>
+              <w:rPr>
+                <w:b/>
+                <w:bCs/>
+              </w:rPr>
+              <w:t xml:space="preserve"> Tools</w:t>
+            </w:r>
           </w:p>
         </w:tc>
         <w:tc>
@@ -366,9 +1061,76 @@
           </w:tcPr>
           <w:p>
             <w:pPr>
-              <w:spacing w:line="720" w:lineRule="auto"/>
+              <w:spacing w:line="276" w:lineRule="auto"/>
               <w:cnfStyle w:val="000000000000" w:firstRow="0" w:lastRow="0" w:firstColumn="0" w:lastColumn="0" w:oddVBand="0" w:evenVBand="0" w:oddHBand="0" w:evenHBand="0" w:firstRowFirstColumn="0" w:firstRowLastColumn="0" w:lastRowFirstColumn="0" w:lastRowLastColumn="0"/>
             </w:pPr>
+            <w:r>
+              <w:t xml:space="preserve">Tools </w:t>
+            </w:r>
+            <w:proofErr w:type="spellStart"/>
+            <w:r>
+              <w:t>like</w:t>
+            </w:r>
+            <w:proofErr w:type="spellEnd"/>
+            <w:r>
+              <w:t xml:space="preserve"> </w:t>
+            </w:r>
+            <w:proofErr w:type="spellStart"/>
+            <w:r>
+              <w:t>Confluence</w:t>
+            </w:r>
+            <w:proofErr w:type="spellEnd"/>
+            <w:r>
+              <w:t xml:space="preserve">, Notion, </w:t>
+            </w:r>
+            <w:proofErr w:type="spellStart"/>
+            <w:r>
+              <w:t>or</w:t>
+            </w:r>
+            <w:proofErr w:type="spellEnd"/>
+            <w:r>
+              <w:t xml:space="preserve"> Google </w:t>
+            </w:r>
+            <w:proofErr w:type="spellStart"/>
+            <w:r>
+              <w:t>Docs</w:t>
+            </w:r>
+            <w:proofErr w:type="spellEnd"/>
+            <w:r>
+              <w:t xml:space="preserve"> </w:t>
+            </w:r>
+            <w:proofErr w:type="spellStart"/>
+            <w:r>
+              <w:t>help</w:t>
+            </w:r>
+            <w:proofErr w:type="spellEnd"/>
+            <w:r>
+              <w:t xml:space="preserve"> </w:t>
+            </w:r>
+            <w:proofErr w:type="spellStart"/>
+            <w:r>
+              <w:t>maintain</w:t>
+            </w:r>
+            <w:proofErr w:type="spellEnd"/>
+            <w:r>
+              <w:t xml:space="preserve"> </w:t>
+            </w:r>
+            <w:proofErr w:type="spellStart"/>
+            <w:r>
+              <w:t>project</w:t>
+            </w:r>
+            <w:proofErr w:type="spellEnd"/>
+            <w:r>
+              <w:t xml:space="preserve"> </w:t>
+            </w:r>
+            <w:proofErr w:type="spellStart"/>
+            <w:r>
+              <w:t>documentation</w:t>
+            </w:r>
+            <w:proofErr w:type="spellEnd"/>
+            <w:r>
+              <w:t>.</w:t>
+            </w:r>
           </w:p>
         </w:tc>
       </w:tr>
@@ -386,6 +1148,9 @@
             <w:pPr>
               <w:spacing w:line="720" w:lineRule="auto"/>
             </w:pPr>
+            <w:r>
+              <w:t>7</w:t>
+            </w:r>
           </w:p>
         </w:tc>
         <w:tc>
@@ -397,6 +1162,13 @@
               <w:spacing w:line="720" w:lineRule="auto"/>
               <w:cnfStyle w:val="000000100000" w:firstRow="0" w:lastRow="0" w:firstColumn="0" w:lastColumn="0" w:oddVBand="0" w:evenVBand="0" w:oddHBand="1" w:evenHBand="0" w:firstRowFirstColumn="0" w:firstRowLastColumn="0" w:lastRowFirstColumn="0" w:lastRowLastColumn="0"/>
             </w:pPr>
+            <w:r>
+              <w:rPr>
+                <w:b/>
+                <w:bCs/>
+              </w:rPr>
+              <w:t>Design Tools</w:t>
+            </w:r>
           </w:p>
         </w:tc>
         <w:tc>
@@ -408,6 +1180,62 @@
               <w:spacing w:line="720" w:lineRule="auto"/>
               <w:cnfStyle w:val="000000100000" w:firstRow="0" w:lastRow="0" w:firstColumn="0" w:lastColumn="0" w:oddVBand="0" w:evenVBand="0" w:oddHBand="1" w:evenHBand="0" w:firstRowFirstColumn="0" w:firstRowLastColumn="0" w:lastRowFirstColumn="0" w:lastRowLastColumn="0"/>
             </w:pPr>
+            <w:proofErr w:type="spellStart"/>
+            <w:r>
+              <w:t>Sketch</w:t>
+            </w:r>
+            <w:proofErr w:type="spellEnd"/>
+            <w:r>
+              <w:t xml:space="preserve"> </w:t>
+            </w:r>
+            <w:proofErr w:type="spellStart"/>
+            <w:r>
+              <w:t>or</w:t>
+            </w:r>
+            <w:proofErr w:type="spellEnd"/>
+            <w:r>
+              <w:t xml:space="preserve"> </w:t>
+            </w:r>
+            <w:proofErr w:type="spellStart"/>
+            <w:r>
+              <w:t>Adobe</w:t>
+            </w:r>
+            <w:proofErr w:type="spellEnd"/>
+            <w:r>
+              <w:t xml:space="preserve"> XD </w:t>
+            </w:r>
+            <w:proofErr w:type="spellStart"/>
+            <w:r>
+              <w:t>for</w:t>
+            </w:r>
+            <w:proofErr w:type="spellEnd"/>
+            <w:r>
+              <w:t xml:space="preserve"> UI/UX </w:t>
+            </w:r>
+            <w:proofErr w:type="spellStart"/>
+            <w:r>
+              <w:t>design</w:t>
+            </w:r>
+            <w:proofErr w:type="spellEnd"/>
+            <w:r>
+              <w:t xml:space="preserve"> </w:t>
+            </w:r>
+            <w:proofErr w:type="spellStart"/>
+            <w:r>
+              <w:t>and</w:t>
+            </w:r>
+            <w:proofErr w:type="spellEnd"/>
+            <w:r>
+              <w:t xml:space="preserve"> </w:t>
+            </w:r>
+            <w:proofErr w:type="spellStart"/>
+            <w:r>
+              <w:t>prototyping</w:t>
+            </w:r>
+            <w:proofErr w:type="spellEnd"/>
+            <w:r>
+              <w:t>.</w:t>
+            </w:r>
           </w:p>
         </w:tc>
       </w:tr>
@@ -602,7 +1430,31 @@
             </w:r>
             <w:proofErr w:type="spellEnd"/>
             <w:r>
-              <w:t xml:space="preserve"> member will need </w:t>
+              <w:t xml:space="preserve"> </w:t>
+            </w:r>
+            <w:proofErr w:type="spellStart"/>
+            <w:r>
+              <w:t>member</w:t>
+            </w:r>
+            <w:proofErr w:type="spellEnd"/>
+            <w:r>
+              <w:t xml:space="preserve"> </w:t>
+            </w:r>
+            <w:proofErr w:type="spellStart"/>
+            <w:r>
+              <w:t>will</w:t>
+            </w:r>
+            <w:proofErr w:type="spellEnd"/>
+            <w:r>
+              <w:t xml:space="preserve"> </w:t>
+            </w:r>
+            <w:proofErr w:type="spellStart"/>
+            <w:r>
+              <w:t>need</w:t>
+            </w:r>
+            <w:proofErr w:type="spellEnd"/>
+            <w:r>
+              <w:t xml:space="preserve"> </w:t>
             </w:r>
             <w:proofErr w:type="spellStart"/>
             <w:r>
@@ -1282,6 +2134,7 @@
             </w:r>
             <w:proofErr w:type="spellStart"/>
             <w:r>
+              <w:lastRenderedPageBreak/>
               <w:t>graphics</w:t>
             </w:r>
             <w:proofErr w:type="spellEnd"/>
@@ -1409,11 +2262,7 @@
             </w:r>
             <w:proofErr w:type="spellEnd"/>
             <w:r>
-              <w:t xml:space="preserve"> </w:t>
-            </w:r>
-            <w:r>
-              <w:lastRenderedPageBreak/>
-              <w:t xml:space="preserve">platform </w:t>
+              <w:t xml:space="preserve"> platform </w:t>
             </w:r>
             <w:proofErr w:type="spellStart"/>
             <w:r>
@@ -3449,7 +4298,6 @@
   <w:style w:type="character" w:default="1" w:styleId="VarsaylanParagrafYazTipi">
     <w:name w:val="Default Paragraph Font"/>
     <w:uiPriority w:val="1"/>
-    <w:semiHidden/>
     <w:unhideWhenUsed/>
   </w:style>
   <w:style w:type="table" w:default="1" w:styleId="NormalTablo">

--- a/UniLearn-Needs .docx
+++ b/UniLearn-Needs .docx
@@ -1,6 +1,6 @@
 
 <file path=word/document.xml><?xml version="1.0" encoding="utf-8"?>
-<w:document xmlns:wpc="http://schemas.microsoft.com/office/word/2010/wordprocessingCanvas" xmlns:cx="http://schemas.microsoft.com/office/drawing/2014/chartex" xmlns:cx1="http://schemas.microsoft.com/office/drawing/2015/9/8/chartex" xmlns:cx2="http://schemas.microsoft.com/office/drawing/2015/10/21/chartex" xmlns:cx3="http://schemas.microsoft.com/office/drawing/2016/5/9/chartex" xmlns:cx4="http://schemas.microsoft.com/office/drawing/2016/5/10/chartex" xmlns:cx5="http://schemas.microsoft.com/office/drawing/2016/5/11/chartex" xmlns:cx6="http://schemas.microsoft.com/office/drawing/2016/5/12/chartex" xmlns:cx7="http://schemas.microsoft.com/office/drawing/2016/5/13/chartex" xmlns:cx8="http://schemas.microsoft.com/office/drawing/2016/5/14/chartex" xmlns:mc="http://schemas.openxmlformats.org/markup-compatibility/2006" xmlns:aink="http://schemas.microsoft.com/office/drawing/2016/ink" xmlns:am3d="http://schemas.microsoft.com/office/drawing/2017/model3d" xmlns:o="urn:schemas-microsoft-com:office:office" xmlns:oel="http://schemas.microsoft.com/office/2019/extlst" xmlns:r="http://schemas.openxmlformats.org/officeDocument/2006/relationships" xmlns:m="http://schemas.openxmlformats.org/officeDocument/2006/math" xmlns:v="urn:schemas-microsoft-com:vml" xmlns:wp14="http://schemas.microsoft.com/office/word/2010/wordprocessingDrawing" xmlns:wp="http://schemas.openxmlformats.org/drawingml/2006/wordprocessingDrawing" xmlns:w10="urn:schemas-microsoft-com:office:word" xmlns:w="http://schemas.openxmlformats.org/wordprocessingml/2006/main" xmlns:w14="http://schemas.microsoft.com/office/word/2010/wordml" xmlns:w15="http://schemas.microsoft.com/office/word/2012/wordml" xmlns:w16cex="http://schemas.microsoft.com/office/word/2018/wordml/cex" xmlns:w16cid="http://schemas.microsoft.com/office/word/2016/wordml/cid" xmlns:w16="http://schemas.microsoft.com/office/word/2018/wordml" xmlns:w16sdtdh="http://schemas.microsoft.com/office/word/2020/wordml/sdtdatahash" xmlns:w16se="http://schemas.microsoft.com/office/word/2015/wordml/symex" xmlns:wpg="http://schemas.microsoft.com/office/word/2010/wordprocessingGroup" xmlns:wpi="http://schemas.microsoft.com/office/word/2010/wordprocessingInk" xmlns:wne="http://schemas.microsoft.com/office/word/2006/wordml" xmlns:wps="http://schemas.microsoft.com/office/word/2010/wordprocessingShape" mc:Ignorable="w14 w15 w16se w16cid w16 w16cex w16sdtdh wp14">
+<w:document xmlns:wpc="http://schemas.microsoft.com/office/word/2010/wordprocessingCanvas" xmlns:cx="http://schemas.microsoft.com/office/drawing/2014/chartex" xmlns:cx1="http://schemas.microsoft.com/office/drawing/2015/9/8/chartex" xmlns:cx2="http://schemas.microsoft.com/office/drawing/2015/10/21/chartex" xmlns:cx3="http://schemas.microsoft.com/office/drawing/2016/5/9/chartex" xmlns:cx4="http://schemas.microsoft.com/office/drawing/2016/5/10/chartex" xmlns:cx5="http://schemas.microsoft.com/office/drawing/2016/5/11/chartex" xmlns:cx6="http://schemas.microsoft.com/office/drawing/2016/5/12/chartex" xmlns:cx7="http://schemas.microsoft.com/office/drawing/2016/5/13/chartex" xmlns:cx8="http://schemas.microsoft.com/office/drawing/2016/5/14/chartex" xmlns:mc="http://schemas.openxmlformats.org/markup-compatibility/2006" xmlns:aink="http://schemas.microsoft.com/office/drawing/2016/ink" xmlns:am3d="http://schemas.microsoft.com/office/drawing/2017/model3d" xmlns:o="urn:schemas-microsoft-com:office:office" xmlns:oel="http://schemas.microsoft.com/office/2019/extlst" xmlns:r="http://schemas.openxmlformats.org/officeDocument/2006/relationships" xmlns:m="http://schemas.openxmlformats.org/officeDocument/2006/math" xmlns:v="urn:schemas-microsoft-com:vml" xmlns:wp14="http://schemas.microsoft.com/office/word/2010/wordprocessingDrawing" xmlns:wp="http://schemas.openxmlformats.org/drawingml/2006/wordprocessingDrawing" xmlns:w10="urn:schemas-microsoft-com:office:word" xmlns:w="http://schemas.openxmlformats.org/wordprocessingml/2006/main" xmlns:w14="http://schemas.microsoft.com/office/word/2010/wordml" xmlns:w15="http://schemas.microsoft.com/office/word/2012/wordml" xmlns:w16cex="http://schemas.microsoft.com/office/word/2018/wordml/cex" xmlns:w16cid="http://schemas.microsoft.com/office/word/2016/wordml/cid" xmlns:w16="http://schemas.microsoft.com/office/word/2018/wordml" xmlns:w16du="http://schemas.microsoft.com/office/word/2023/wordml/word16du" xmlns:w16sdtdh="http://schemas.microsoft.com/office/word/2020/wordml/sdtdatahash" xmlns:w16se="http://schemas.microsoft.com/office/word/2015/wordml/symex" xmlns:wpg="http://schemas.microsoft.com/office/word/2010/wordprocessingGroup" xmlns:wpi="http://schemas.microsoft.com/office/word/2010/wordprocessingInk" xmlns:wne="http://schemas.microsoft.com/office/word/2006/wordml" xmlns:wps="http://schemas.microsoft.com/office/word/2010/wordprocessingShape" mc:Ignorable="w14 w15 w16se w16cid w16 w16cex w16sdtdh w16du wp14">
   <w:body>
     <w:p>
       <w:pPr>
@@ -375,8 +375,17 @@
                 <w:b/>
                 <w:bCs/>
               </w:rPr>
-              <w:t xml:space="preserve"> Control System</w:t>
-            </w:r>
+              <w:t xml:space="preserve"> Control </w:t>
+            </w:r>
+            <w:proofErr w:type="spellStart"/>
+            <w:r>
+              <w:rPr>
+                <w:b/>
+                <w:bCs/>
+              </w:rPr>
+              <w:t>System</w:t>
+            </w:r>
+            <w:proofErr w:type="spellEnd"/>
           </w:p>
         </w:tc>
         <w:tc>
@@ -779,15 +788,7 @@
             </w:r>
             <w:proofErr w:type="spellEnd"/>
             <w:r>
-              <w:t xml:space="preserve"> (</w:t>
-            </w:r>
-            <w:proofErr w:type="spellStart"/>
-            <w:r>
-              <w:t>Python</w:t>
-            </w:r>
-            <w:proofErr w:type="spellEnd"/>
-            <w:r>
-              <w:t xml:space="preserve">), </w:t>
+              <w:t xml:space="preserve"> (Python), </w:t>
             </w:r>
             <w:proofErr w:type="spellStart"/>
             <w:r>
@@ -795,15 +796,7 @@
             </w:r>
             <w:proofErr w:type="spellEnd"/>
             <w:r>
-              <w:t xml:space="preserve"> Jest (</w:t>
-            </w:r>
-            <w:proofErr w:type="spellStart"/>
-            <w:r>
-              <w:t>JavaScript</w:t>
-            </w:r>
-            <w:proofErr w:type="spellEnd"/>
-            <w:r>
-              <w:t xml:space="preserve">) </w:t>
+              <w:t xml:space="preserve"> Jest (JavaScript) </w:t>
             </w:r>
             <w:proofErr w:type="spellStart"/>
             <w:r>
@@ -949,15 +942,7 @@
             </w:r>
             <w:proofErr w:type="spellEnd"/>
             <w:r>
-              <w:t xml:space="preserve"> </w:t>
-            </w:r>
-            <w:proofErr w:type="spellStart"/>
-            <w:r>
-              <w:t>MySQL</w:t>
-            </w:r>
-            <w:proofErr w:type="spellEnd"/>
-            <w:r>
-              <w:t xml:space="preserve">, </w:t>
+              <w:t xml:space="preserve"> MySQL, </w:t>
             </w:r>
             <w:proofErr w:type="spellStart"/>
             <w:r>
@@ -1194,15 +1179,7 @@
             </w:r>
             <w:proofErr w:type="spellEnd"/>
             <w:r>
-              <w:t xml:space="preserve"> </w:t>
-            </w:r>
-            <w:proofErr w:type="spellStart"/>
-            <w:r>
-              <w:t>Adobe</w:t>
-            </w:r>
-            <w:proofErr w:type="spellEnd"/>
-            <w:r>
-              <w:t xml:space="preserve"> XD </w:t>
+              <w:t xml:space="preserve"> Adobe XD </w:t>
             </w:r>
             <w:proofErr w:type="spellStart"/>
             <w:r>
@@ -1365,13 +1342,8 @@
               <w:spacing w:line="276" w:lineRule="auto"/>
               <w:cnfStyle w:val="000000100000" w:firstRow="0" w:lastRow="0" w:firstColumn="0" w:lastColumn="0" w:oddVBand="0" w:evenVBand="0" w:oddHBand="1" w:evenHBand="0" w:firstRowFirstColumn="0" w:firstRowLastColumn="0" w:lastRowFirstColumn="0" w:lastRowLastColumn="0"/>
             </w:pPr>
-            <w:proofErr w:type="spellStart"/>
-            <w:r>
-              <w:t>Samsung</w:t>
-            </w:r>
-            <w:proofErr w:type="spellEnd"/>
-            <w:r>
-              <w:t xml:space="preserve"> 970 EVO Plus 1TB </w:t>
+            <w:r>
+              <w:t xml:space="preserve">Samsung 970 EVO Plus 1TB </w:t>
             </w:r>
             <w:proofErr w:type="spellStart"/>
             <w:r>
@@ -3117,7 +3089,7 @@
     <w:tbl>
       <w:tblPr>
         <w:tblStyle w:val="a1"/>
-        <w:tblW w:w="9312" w:type="dxa"/>
+        <w:tblW w:w="9324" w:type="dxa"/>
         <w:tblInd w:w="-115" w:type="dxa"/>
         <w:tblBorders>
           <w:top w:val="single" w:sz="4" w:space="0" w:color="666666"/>
@@ -3131,9 +3103,9 @@
         <w:tblLook w:val="04A0" w:firstRow="1" w:lastRow="0" w:firstColumn="1" w:lastColumn="0" w:noHBand="0" w:noVBand="1"/>
       </w:tblPr>
       <w:tblGrid>
-        <w:gridCol w:w="338"/>
-        <w:gridCol w:w="2341"/>
-        <w:gridCol w:w="6633"/>
+        <w:gridCol w:w="394"/>
+        <w:gridCol w:w="2285"/>
+        <w:gridCol w:w="6645"/>
       </w:tblGrid>
       <w:tr>
         <w:trPr>
@@ -3143,7 +3115,7 @@
         <w:tc>
           <w:tcPr>
             <w:cnfStyle w:val="001000000000" w:firstRow="0" w:lastRow="0" w:firstColumn="1" w:lastColumn="0" w:oddVBand="0" w:evenVBand="0" w:oddHBand="0" w:evenHBand="0" w:firstRowFirstColumn="0" w:firstRowLastColumn="0" w:lastRowFirstColumn="0" w:lastRowLastColumn="0"/>
-            <w:tcW w:w="338" w:type="dxa"/>
+            <w:tcW w:w="394" w:type="dxa"/>
           </w:tcPr>
           <w:p>
             <w:pPr>
@@ -3156,7 +3128,7 @@
         </w:tc>
         <w:tc>
           <w:tcPr>
-            <w:tcW w:w="2341" w:type="dxa"/>
+            <w:tcW w:w="2285" w:type="dxa"/>
           </w:tcPr>
           <w:p>
             <w:pPr>
@@ -3170,7 +3142,7 @@
         </w:tc>
         <w:tc>
           <w:tcPr>
-            <w:tcW w:w="6633" w:type="dxa"/>
+            <w:tcW w:w="6645" w:type="dxa"/>
           </w:tcPr>
           <w:p>
             <w:pPr>
@@ -3191,72 +3163,489 @@
         <w:tc>
           <w:tcPr>
             <w:cnfStyle w:val="001000000000" w:firstRow="0" w:lastRow="0" w:firstColumn="1" w:lastColumn="0" w:oddVBand="0" w:evenVBand="0" w:oddHBand="0" w:evenHBand="0" w:firstRowFirstColumn="0" w:firstRowLastColumn="0" w:lastRowFirstColumn="0" w:lastRowLastColumn="0"/>
-            <w:tcW w:w="338" w:type="dxa"/>
+            <w:tcW w:w="394" w:type="dxa"/>
           </w:tcPr>
           <w:p>
             <w:pPr>
               <w:spacing w:line="720" w:lineRule="auto"/>
             </w:pPr>
+            <w:r>
+              <w:t>1</w:t>
+            </w:r>
           </w:p>
         </w:tc>
         <w:tc>
           <w:tcPr>
-            <w:tcW w:w="2341" w:type="dxa"/>
+            <w:tcW w:w="2285" w:type="dxa"/>
           </w:tcPr>
           <w:p>
             <w:pPr>
-              <w:spacing w:line="720" w:lineRule="auto"/>
               <w:cnfStyle w:val="000000100000" w:firstRow="0" w:lastRow="0" w:firstColumn="0" w:lastColumn="0" w:oddVBand="0" w:evenVBand="0" w:oddHBand="1" w:evenHBand="0" w:firstRowFirstColumn="0" w:firstRowLastColumn="0" w:lastRowFirstColumn="0" w:lastRowLastColumn="0"/>
             </w:pPr>
+            <w:r>
+              <w:t xml:space="preserve">Technical </w:t>
+            </w:r>
+            <w:proofErr w:type="spellStart"/>
+            <w:r>
+              <w:t>support</w:t>
+            </w:r>
+            <w:proofErr w:type="spellEnd"/>
+            <w:r>
+              <w:t xml:space="preserve"> </w:t>
+            </w:r>
+            <w:proofErr w:type="spellStart"/>
+            <w:r>
+              <w:t>for</w:t>
+            </w:r>
+            <w:proofErr w:type="spellEnd"/>
+            <w:r>
+              <w:t xml:space="preserve"> </w:t>
+            </w:r>
+            <w:proofErr w:type="spellStart"/>
+            <w:r>
+              <w:t>users</w:t>
+            </w:r>
+            <w:proofErr w:type="spellEnd"/>
           </w:p>
         </w:tc>
         <w:tc>
           <w:tcPr>
-            <w:tcW w:w="6633" w:type="dxa"/>
+            <w:tcW w:w="6645" w:type="dxa"/>
           </w:tcPr>
           <w:p>
             <w:pPr>
-              <w:spacing w:line="720" w:lineRule="auto"/>
               <w:cnfStyle w:val="000000100000" w:firstRow="0" w:lastRow="0" w:firstColumn="0" w:lastColumn="0" w:oddVBand="0" w:evenVBand="0" w:oddHBand="1" w:evenHBand="0" w:firstRowFirstColumn="0" w:firstRowLastColumn="0" w:lastRowFirstColumn="0" w:lastRowLastColumn="0"/>
             </w:pPr>
+            <w:proofErr w:type="spellStart"/>
+            <w:r>
+              <w:t>We</w:t>
+            </w:r>
+            <w:proofErr w:type="spellEnd"/>
+            <w:r>
+              <w:t xml:space="preserve"> </w:t>
+            </w:r>
+            <w:proofErr w:type="spellStart"/>
+            <w:r>
+              <w:t>need</w:t>
+            </w:r>
+            <w:proofErr w:type="spellEnd"/>
+            <w:r>
+              <w:t xml:space="preserve"> </w:t>
+            </w:r>
+            <w:proofErr w:type="spellStart"/>
+            <w:r>
+              <w:t>group</w:t>
+            </w:r>
+            <w:proofErr w:type="spellEnd"/>
+            <w:r>
+              <w:t xml:space="preserve"> of </w:t>
+            </w:r>
+            <w:proofErr w:type="spellStart"/>
+            <w:r>
+              <w:t>people</w:t>
+            </w:r>
+            <w:proofErr w:type="spellEnd"/>
+            <w:r>
+              <w:t xml:space="preserve"> </w:t>
+            </w:r>
+            <w:proofErr w:type="spellStart"/>
+            <w:r>
+              <w:t>that</w:t>
+            </w:r>
+            <w:proofErr w:type="spellEnd"/>
+            <w:r>
+              <w:t xml:space="preserve"> can </w:t>
+            </w:r>
+            <w:proofErr w:type="spellStart"/>
+            <w:r>
+              <w:t>help</w:t>
+            </w:r>
+            <w:proofErr w:type="spellEnd"/>
+            <w:r>
+              <w:t xml:space="preserve"> </w:t>
+            </w:r>
+            <w:proofErr w:type="spellStart"/>
+            <w:r>
+              <w:t>users</w:t>
+            </w:r>
+            <w:proofErr w:type="spellEnd"/>
+            <w:r>
+              <w:t xml:space="preserve"> </w:t>
+            </w:r>
+            <w:proofErr w:type="spellStart"/>
+            <w:r>
+              <w:t>most</w:t>
+            </w:r>
+            <w:proofErr w:type="spellEnd"/>
+            <w:r>
+              <w:t xml:space="preserve"> of </w:t>
+            </w:r>
+            <w:proofErr w:type="spellStart"/>
+            <w:r>
+              <w:t>the</w:t>
+            </w:r>
+            <w:proofErr w:type="spellEnd"/>
+            <w:r>
+              <w:t xml:space="preserve"> time </w:t>
+            </w:r>
+            <w:proofErr w:type="spellStart"/>
+            <w:r>
+              <w:t>when</w:t>
+            </w:r>
+            <w:proofErr w:type="spellEnd"/>
+            <w:r>
+              <w:t xml:space="preserve"> they </w:t>
+            </w:r>
+            <w:proofErr w:type="spellStart"/>
+            <w:r>
+              <w:t>need</w:t>
+            </w:r>
+            <w:proofErr w:type="spellEnd"/>
+            <w:r>
+              <w:t xml:space="preserve"> </w:t>
+            </w:r>
+            <w:proofErr w:type="spellStart"/>
+            <w:r>
+              <w:t>help</w:t>
+            </w:r>
+            <w:proofErr w:type="spellEnd"/>
+            <w:r>
+              <w:t xml:space="preserve">, </w:t>
+            </w:r>
+            <w:proofErr w:type="spellStart"/>
+            <w:r>
+              <w:t>for</w:t>
+            </w:r>
+            <w:proofErr w:type="spellEnd"/>
+            <w:r>
+              <w:t xml:space="preserve"> </w:t>
+            </w:r>
+            <w:proofErr w:type="spellStart"/>
+            <w:r>
+              <w:t>this</w:t>
+            </w:r>
+            <w:proofErr w:type="spellEnd"/>
+            <w:r>
+              <w:t xml:space="preserve"> </w:t>
+            </w:r>
+            <w:proofErr w:type="spellStart"/>
+            <w:r>
+              <w:t>reason</w:t>
+            </w:r>
+            <w:proofErr w:type="spellEnd"/>
+            <w:r>
+              <w:t xml:space="preserve"> </w:t>
+            </w:r>
+            <w:proofErr w:type="spellStart"/>
+            <w:r>
+              <w:t>we</w:t>
+            </w:r>
+            <w:proofErr w:type="spellEnd"/>
+            <w:r>
+              <w:t xml:space="preserve"> can </w:t>
+            </w:r>
+            <w:proofErr w:type="spellStart"/>
+            <w:r>
+              <w:t>get</w:t>
+            </w:r>
+            <w:proofErr w:type="spellEnd"/>
+            <w:r>
+              <w:t xml:space="preserve"> </w:t>
+            </w:r>
+            <w:proofErr w:type="spellStart"/>
+            <w:r>
+              <w:t>support</w:t>
+            </w:r>
+            <w:proofErr w:type="spellEnd"/>
+            <w:r>
+              <w:t xml:space="preserve"> </w:t>
+            </w:r>
+            <w:proofErr w:type="spellStart"/>
+            <w:r>
+              <w:t>from</w:t>
+            </w:r>
+            <w:proofErr w:type="spellEnd"/>
+            <w:r>
+              <w:t xml:space="preserve"> </w:t>
+            </w:r>
+          </w:p>
+          <w:p>
+            <w:pPr>
+              <w:cnfStyle w:val="000000100000" w:firstRow="0" w:lastRow="0" w:firstColumn="0" w:lastColumn="0" w:oddVBand="0" w:evenVBand="0" w:oddHBand="1" w:evenHBand="0" w:firstRowFirstColumn="0" w:firstRowLastColumn="0" w:lastRowFirstColumn="0" w:lastRowLastColumn="0"/>
+            </w:pPr>
+            <w:proofErr w:type="spellStart"/>
+            <w:proofErr w:type="gramStart"/>
+            <w:r>
+              <w:t>experienced</w:t>
+            </w:r>
+            <w:proofErr w:type="spellEnd"/>
+            <w:proofErr w:type="gramEnd"/>
+            <w:r>
+              <w:t xml:space="preserve"> software </w:t>
+            </w:r>
+            <w:proofErr w:type="spellStart"/>
+            <w:r>
+              <w:t>engineers</w:t>
+            </w:r>
+            <w:proofErr w:type="spellEnd"/>
+            <w:r>
+              <w:t xml:space="preserve"> </w:t>
+            </w:r>
+            <w:proofErr w:type="spellStart"/>
+            <w:r>
+              <w:t>that</w:t>
+            </w:r>
+            <w:proofErr w:type="spellEnd"/>
+            <w:r>
+              <w:t xml:space="preserve"> </w:t>
+            </w:r>
+            <w:proofErr w:type="spellStart"/>
+            <w:r>
+              <w:t>should</w:t>
+            </w:r>
+            <w:proofErr w:type="spellEnd"/>
+            <w:r>
+              <w:t xml:space="preserve"> </w:t>
+            </w:r>
+            <w:proofErr w:type="spellStart"/>
+            <w:r>
+              <w:t>have</w:t>
+            </w:r>
+            <w:proofErr w:type="spellEnd"/>
+            <w:r>
+              <w:t xml:space="preserve"> </w:t>
+            </w:r>
+            <w:proofErr w:type="spellStart"/>
+            <w:r>
+              <w:t>good</w:t>
+            </w:r>
+            <w:proofErr w:type="spellEnd"/>
+            <w:r>
+              <w:t xml:space="preserve"> </w:t>
+            </w:r>
+            <w:proofErr w:type="spellStart"/>
+            <w:r>
+              <w:t>communication</w:t>
+            </w:r>
+            <w:proofErr w:type="spellEnd"/>
+            <w:r>
+              <w:t xml:space="preserve"> </w:t>
+            </w:r>
+            <w:proofErr w:type="spellStart"/>
+            <w:r>
+              <w:t>skills</w:t>
+            </w:r>
+            <w:proofErr w:type="spellEnd"/>
+            <w:r>
+              <w:t>.</w:t>
+            </w:r>
           </w:p>
         </w:tc>
       </w:tr>
       <w:tr>
         <w:trPr>
-          <w:trHeight w:val="640"/>
+          <w:trHeight w:val="935"/>
         </w:trPr>
         <w:tc>
           <w:tcPr>
             <w:cnfStyle w:val="001000000000" w:firstRow="0" w:lastRow="0" w:firstColumn="1" w:lastColumn="0" w:oddVBand="0" w:evenVBand="0" w:oddHBand="0" w:evenHBand="0" w:firstRowFirstColumn="0" w:firstRowLastColumn="0" w:lastRowFirstColumn="0" w:lastRowLastColumn="0"/>
-            <w:tcW w:w="338" w:type="dxa"/>
+            <w:tcW w:w="394" w:type="dxa"/>
           </w:tcPr>
           <w:p>
             <w:pPr>
               <w:spacing w:line="720" w:lineRule="auto"/>
             </w:pPr>
+            <w:r>
+              <w:t>2</w:t>
+            </w:r>
           </w:p>
         </w:tc>
         <w:tc>
           <w:tcPr>
-            <w:tcW w:w="2341" w:type="dxa"/>
+            <w:tcW w:w="2285" w:type="dxa"/>
           </w:tcPr>
           <w:p>
             <w:pPr>
-              <w:spacing w:line="720" w:lineRule="auto"/>
               <w:cnfStyle w:val="000000000000" w:firstRow="0" w:lastRow="0" w:firstColumn="0" w:lastColumn="0" w:oddVBand="0" w:evenVBand="0" w:oddHBand="0" w:evenHBand="0" w:firstRowFirstColumn="0" w:firstRowLastColumn="0" w:lastRowFirstColumn="0" w:lastRowLastColumn="0"/>
             </w:pPr>
+            <w:r>
+              <w:t xml:space="preserve">Update </w:t>
+            </w:r>
+            <w:proofErr w:type="spellStart"/>
+            <w:r>
+              <w:t>and</w:t>
+            </w:r>
+            <w:proofErr w:type="spellEnd"/>
+            <w:r>
+              <w:t xml:space="preserve"> </w:t>
+            </w:r>
+            <w:proofErr w:type="spellStart"/>
+            <w:r>
+              <w:t>Maintenance</w:t>
+            </w:r>
+            <w:proofErr w:type="spellEnd"/>
+            <w:r>
+              <w:t xml:space="preserve"> </w:t>
+            </w:r>
+            <w:proofErr w:type="spellStart"/>
+            <w:r>
+              <w:t>Support</w:t>
+            </w:r>
+            <w:proofErr w:type="spellEnd"/>
           </w:p>
         </w:tc>
         <w:tc>
           <w:tcPr>
-            <w:tcW w:w="6633" w:type="dxa"/>
+            <w:tcW w:w="6645" w:type="dxa"/>
           </w:tcPr>
           <w:p>
             <w:pPr>
-              <w:spacing w:line="720" w:lineRule="auto"/>
               <w:cnfStyle w:val="000000000000" w:firstRow="0" w:lastRow="0" w:firstColumn="0" w:lastColumn="0" w:oddVBand="0" w:evenVBand="0" w:oddHBand="0" w:evenHBand="0" w:firstRowFirstColumn="0" w:firstRowLastColumn="0" w:lastRowFirstColumn="0" w:lastRowLastColumn="0"/>
             </w:pPr>
+            <w:proofErr w:type="spellStart"/>
+            <w:r>
+              <w:t>Ensuring</w:t>
+            </w:r>
+            <w:proofErr w:type="spellEnd"/>
+            <w:r>
+              <w:t xml:space="preserve"> </w:t>
+            </w:r>
+            <w:proofErr w:type="spellStart"/>
+            <w:r>
+              <w:t>regular</w:t>
+            </w:r>
+            <w:proofErr w:type="spellEnd"/>
+            <w:r>
+              <w:t xml:space="preserve"> </w:t>
+            </w:r>
+            <w:proofErr w:type="spellStart"/>
+            <w:r>
+              <w:t>updates</w:t>
+            </w:r>
+            <w:proofErr w:type="spellEnd"/>
+            <w:r>
+              <w:t xml:space="preserve"> </w:t>
+            </w:r>
+            <w:proofErr w:type="spellStart"/>
+            <w:r>
+              <w:t>and</w:t>
+            </w:r>
+            <w:proofErr w:type="spellEnd"/>
+            <w:r>
+              <w:t xml:space="preserve"> </w:t>
+            </w:r>
+            <w:proofErr w:type="spellStart"/>
+            <w:r>
+              <w:t>maintenance</w:t>
+            </w:r>
+            <w:proofErr w:type="spellEnd"/>
+            <w:r>
+              <w:t xml:space="preserve"> of </w:t>
+            </w:r>
+            <w:proofErr w:type="spellStart"/>
+            <w:r>
+              <w:t>the</w:t>
+            </w:r>
+            <w:proofErr w:type="spellEnd"/>
+            <w:r>
+              <w:t xml:space="preserve"> </w:t>
+            </w:r>
+            <w:proofErr w:type="gramStart"/>
+            <w:r>
+              <w:t>software</w:t>
+            </w:r>
+            <w:proofErr w:type="gramEnd"/>
+            <w:r>
+              <w:t xml:space="preserve">, </w:t>
+            </w:r>
+            <w:proofErr w:type="spellStart"/>
+            <w:r>
+              <w:t>including</w:t>
+            </w:r>
+            <w:proofErr w:type="spellEnd"/>
+            <w:r>
+              <w:t xml:space="preserve"> </w:t>
+            </w:r>
+            <w:proofErr w:type="spellStart"/>
+            <w:r>
+              <w:t>applying</w:t>
+            </w:r>
+            <w:proofErr w:type="spellEnd"/>
+            <w:r>
+              <w:t xml:space="preserve"> </w:t>
+            </w:r>
+            <w:proofErr w:type="spellStart"/>
+            <w:r>
+              <w:t>security</w:t>
+            </w:r>
+            <w:proofErr w:type="spellEnd"/>
+            <w:r>
+              <w:t xml:space="preserve"> </w:t>
+            </w:r>
+            <w:proofErr w:type="spellStart"/>
+            <w:r>
+              <w:t>patches</w:t>
+            </w:r>
+            <w:proofErr w:type="spellEnd"/>
+            <w:r>
+              <w:t xml:space="preserve">, </w:t>
+            </w:r>
+            <w:proofErr w:type="spellStart"/>
+            <w:r>
+              <w:t>performance</w:t>
+            </w:r>
+            <w:proofErr w:type="spellEnd"/>
+            <w:r>
+              <w:t xml:space="preserve"> </w:t>
+            </w:r>
+            <w:proofErr w:type="spellStart"/>
+            <w:r>
+              <w:t>improvements</w:t>
+            </w:r>
+            <w:proofErr w:type="spellEnd"/>
+            <w:r>
+              <w:t xml:space="preserve">, </w:t>
+            </w:r>
+            <w:proofErr w:type="spellStart"/>
+            <w:r>
+              <w:t>and</w:t>
+            </w:r>
+            <w:proofErr w:type="spellEnd"/>
+            <w:r>
+              <w:t xml:space="preserve"> </w:t>
+            </w:r>
+            <w:proofErr w:type="spellStart"/>
+            <w:r>
+              <w:t>distributing</w:t>
+            </w:r>
+            <w:proofErr w:type="spellEnd"/>
+            <w:r>
+              <w:t xml:space="preserve"> </w:t>
+            </w:r>
+            <w:proofErr w:type="spellStart"/>
+            <w:r>
+              <w:t>new</w:t>
+            </w:r>
+            <w:proofErr w:type="spellEnd"/>
+            <w:r>
+              <w:t xml:space="preserve"> </w:t>
+            </w:r>
+            <w:proofErr w:type="spellStart"/>
+            <w:r>
+              <w:t>versions</w:t>
+            </w:r>
+            <w:proofErr w:type="spellEnd"/>
+            <w:r>
+              <w:t xml:space="preserve"> of </w:t>
+            </w:r>
+            <w:proofErr w:type="spellStart"/>
+            <w:r>
+              <w:t>the</w:t>
+            </w:r>
+            <w:proofErr w:type="spellEnd"/>
+            <w:r>
+              <w:t> software.</w:t>
+            </w:r>
           </w:p>
         </w:tc>
       </w:tr>
@@ -3268,34 +3657,259 @@
         <w:tc>
           <w:tcPr>
             <w:cnfStyle w:val="001000000000" w:firstRow="0" w:lastRow="0" w:firstColumn="1" w:lastColumn="0" w:oddVBand="0" w:evenVBand="0" w:oddHBand="0" w:evenHBand="0" w:firstRowFirstColumn="0" w:firstRowLastColumn="0" w:lastRowFirstColumn="0" w:lastRowLastColumn="0"/>
-            <w:tcW w:w="338" w:type="dxa"/>
+            <w:tcW w:w="394" w:type="dxa"/>
           </w:tcPr>
           <w:p>
             <w:pPr>
               <w:spacing w:line="720" w:lineRule="auto"/>
             </w:pPr>
+            <w:r>
+              <w:t>3</w:t>
+            </w:r>
           </w:p>
         </w:tc>
         <w:tc>
           <w:tcPr>
-            <w:tcW w:w="2341" w:type="dxa"/>
+            <w:tcW w:w="2285" w:type="dxa"/>
           </w:tcPr>
           <w:p>
             <w:pPr>
-              <w:spacing w:line="720" w:lineRule="auto"/>
               <w:cnfStyle w:val="000000100000" w:firstRow="0" w:lastRow="0" w:firstColumn="0" w:lastColumn="0" w:oddVBand="0" w:evenVBand="0" w:oddHBand="1" w:evenHBand="0" w:firstRowFirstColumn="0" w:firstRowLastColumn="0" w:lastRowFirstColumn="0" w:lastRowLastColumn="0"/>
             </w:pPr>
+            <w:r>
+              <w:t xml:space="preserve">Technical </w:t>
+            </w:r>
+            <w:proofErr w:type="spellStart"/>
+            <w:r>
+              <w:t>support</w:t>
+            </w:r>
+            <w:proofErr w:type="spellEnd"/>
+            <w:r>
+              <w:t xml:space="preserve"> </w:t>
+            </w:r>
+            <w:proofErr w:type="spellStart"/>
+            <w:r>
+              <w:t>for</w:t>
+            </w:r>
+            <w:proofErr w:type="spellEnd"/>
+            <w:r>
+              <w:t xml:space="preserve"> </w:t>
+            </w:r>
+            <w:proofErr w:type="spellStart"/>
+            <w:r>
+              <w:t>development</w:t>
+            </w:r>
+            <w:proofErr w:type="spellEnd"/>
+            <w:r>
+              <w:t xml:space="preserve"> </w:t>
+            </w:r>
+            <w:proofErr w:type="spellStart"/>
+            <w:r>
+              <w:t>team</w:t>
+            </w:r>
+            <w:proofErr w:type="spellEnd"/>
           </w:p>
         </w:tc>
         <w:tc>
           <w:tcPr>
-            <w:tcW w:w="6633" w:type="dxa"/>
+            <w:tcW w:w="6645" w:type="dxa"/>
           </w:tcPr>
           <w:p>
             <w:pPr>
-              <w:spacing w:line="720" w:lineRule="auto"/>
               <w:cnfStyle w:val="000000100000" w:firstRow="0" w:lastRow="0" w:firstColumn="0" w:lastColumn="0" w:oddVBand="0" w:evenVBand="0" w:oddHBand="1" w:evenHBand="0" w:firstRowFirstColumn="0" w:firstRowLastColumn="0" w:lastRowFirstColumn="0" w:lastRowLastColumn="0"/>
             </w:pPr>
+            <w:proofErr w:type="spellStart"/>
+            <w:r>
+              <w:t>Getting</w:t>
+            </w:r>
+            <w:proofErr w:type="spellEnd"/>
+            <w:r>
+              <w:t xml:space="preserve"> </w:t>
+            </w:r>
+            <w:proofErr w:type="spellStart"/>
+            <w:r>
+              <w:t>assistance</w:t>
+            </w:r>
+            <w:proofErr w:type="spellEnd"/>
+            <w:r>
+              <w:t xml:space="preserve"> </w:t>
+            </w:r>
+            <w:proofErr w:type="spellStart"/>
+            <w:r>
+              <w:t>with</w:t>
+            </w:r>
+            <w:proofErr w:type="spellEnd"/>
+            <w:r>
+              <w:t xml:space="preserve"> </w:t>
+            </w:r>
+            <w:proofErr w:type="spellStart"/>
+            <w:r>
+              <w:t>technical</w:t>
+            </w:r>
+            <w:proofErr w:type="spellEnd"/>
+            <w:r>
+              <w:t xml:space="preserve"> </w:t>
+            </w:r>
+            <w:proofErr w:type="spellStart"/>
+            <w:r>
+              <w:t>issues</w:t>
+            </w:r>
+            <w:proofErr w:type="spellEnd"/>
+            <w:r>
+              <w:t xml:space="preserve"> </w:t>
+            </w:r>
+            <w:proofErr w:type="spellStart"/>
+            <w:r>
+              <w:t>encountered</w:t>
+            </w:r>
+            <w:proofErr w:type="spellEnd"/>
+            <w:r>
+              <w:t xml:space="preserve"> </w:t>
+            </w:r>
+            <w:proofErr w:type="spellStart"/>
+            <w:r>
+              <w:t>during</w:t>
+            </w:r>
+            <w:proofErr w:type="spellEnd"/>
+            <w:r>
+              <w:t xml:space="preserve"> </w:t>
+            </w:r>
+            <w:proofErr w:type="gramStart"/>
+            <w:r>
+              <w:t>software</w:t>
+            </w:r>
+            <w:proofErr w:type="gramEnd"/>
+            <w:r>
+              <w:t xml:space="preserve"> </w:t>
+            </w:r>
+            <w:proofErr w:type="spellStart"/>
+            <w:r>
+              <w:t>development</w:t>
+            </w:r>
+            <w:proofErr w:type="spellEnd"/>
+            <w:r>
+              <w:t xml:space="preserve">, </w:t>
+            </w:r>
+            <w:proofErr w:type="spellStart"/>
+            <w:r>
+              <w:t>such</w:t>
+            </w:r>
+            <w:proofErr w:type="spellEnd"/>
+            <w:r>
+              <w:t xml:space="preserve"> as </w:t>
+            </w:r>
+            <w:proofErr w:type="spellStart"/>
+            <w:r>
+              <w:t>debugging</w:t>
+            </w:r>
+            <w:proofErr w:type="spellEnd"/>
+            <w:r>
+              <w:t xml:space="preserve">, </w:t>
+            </w:r>
+            <w:proofErr w:type="spellStart"/>
+            <w:r>
+              <w:t>coding</w:t>
+            </w:r>
+            <w:proofErr w:type="spellEnd"/>
+            <w:r>
+              <w:t xml:space="preserve"> </w:t>
+            </w:r>
+            <w:proofErr w:type="spellStart"/>
+            <w:r>
+              <w:t>assistance</w:t>
+            </w:r>
+            <w:proofErr w:type="spellEnd"/>
+            <w:r>
+              <w:t xml:space="preserve">, </w:t>
+            </w:r>
+            <w:proofErr w:type="spellStart"/>
+            <w:r>
+              <w:t>guidance</w:t>
+            </w:r>
+            <w:proofErr w:type="spellEnd"/>
+            <w:r>
+              <w:t xml:space="preserve"> on </w:t>
+            </w:r>
+            <w:proofErr w:type="spellStart"/>
+            <w:r>
+              <w:t>system</w:t>
+            </w:r>
+            <w:proofErr w:type="spellEnd"/>
+            <w:r>
+              <w:t xml:space="preserve"> </w:t>
+            </w:r>
+            <w:proofErr w:type="spellStart"/>
+            <w:r>
+              <w:t>requirements</w:t>
+            </w:r>
+            <w:proofErr w:type="spellEnd"/>
+            <w:r>
+              <w:t xml:space="preserve">, </w:t>
+            </w:r>
+            <w:proofErr w:type="spellStart"/>
+            <w:r>
+              <w:t>or</w:t>
+            </w:r>
+            <w:proofErr w:type="spellEnd"/>
+            <w:r>
+              <w:t xml:space="preserve"> </w:t>
+            </w:r>
+            <w:proofErr w:type="spellStart"/>
+            <w:r>
+              <w:t>troubleshooting</w:t>
+            </w:r>
+            <w:proofErr w:type="spellEnd"/>
+            <w:r>
+              <w:t xml:space="preserve"> platform-</w:t>
+            </w:r>
+            <w:proofErr w:type="spellStart"/>
+            <w:r>
+              <w:t>related</w:t>
+            </w:r>
+            <w:proofErr w:type="spellEnd"/>
+            <w:r>
+              <w:t xml:space="preserve"> </w:t>
+            </w:r>
+            <w:proofErr w:type="spellStart"/>
+            <w:r>
+              <w:t>issues</w:t>
+            </w:r>
+            <w:proofErr w:type="spellEnd"/>
+            <w:r>
+              <w:t xml:space="preserve"> </w:t>
+            </w:r>
+            <w:proofErr w:type="spellStart"/>
+            <w:r>
+              <w:t>from</w:t>
+            </w:r>
+            <w:proofErr w:type="spellEnd"/>
+            <w:r>
+              <w:t xml:space="preserve"> </w:t>
+            </w:r>
+            <w:proofErr w:type="spellStart"/>
+            <w:r>
+              <w:t>external</w:t>
+            </w:r>
+            <w:proofErr w:type="spellEnd"/>
+            <w:r>
+              <w:t xml:space="preserve"> software </w:t>
+            </w:r>
+            <w:proofErr w:type="spellStart"/>
+            <w:r>
+              <w:t>experts</w:t>
+            </w:r>
+            <w:proofErr w:type="spellEnd"/>
+            <w:r>
+              <w:t xml:space="preserve"> </w:t>
+            </w:r>
+            <w:proofErr w:type="spellStart"/>
+            <w:r>
+              <w:t>group</w:t>
+            </w:r>
+            <w:proofErr w:type="spellEnd"/>
+            <w:r>
+              <w:t>.</w:t>
+            </w:r>
           </w:p>
         </w:tc>
       </w:tr>
@@ -3306,17 +3920,20 @@
         <w:tc>
           <w:tcPr>
             <w:cnfStyle w:val="001000000000" w:firstRow="0" w:lastRow="0" w:firstColumn="1" w:lastColumn="0" w:oddVBand="0" w:evenVBand="0" w:oddHBand="0" w:evenHBand="0" w:firstRowFirstColumn="0" w:firstRowLastColumn="0" w:lastRowFirstColumn="0" w:lastRowLastColumn="0"/>
-            <w:tcW w:w="338" w:type="dxa"/>
+            <w:tcW w:w="394" w:type="dxa"/>
           </w:tcPr>
           <w:p>
             <w:pPr>
               <w:spacing w:line="720" w:lineRule="auto"/>
             </w:pPr>
+            <w:r>
+              <w:t>4</w:t>
+            </w:r>
           </w:p>
         </w:tc>
         <w:tc>
           <w:tcPr>
-            <w:tcW w:w="2341" w:type="dxa"/>
+            <w:tcW w:w="2285" w:type="dxa"/>
           </w:tcPr>
           <w:p>
             <w:pPr>
@@ -3327,7 +3944,7 @@
         </w:tc>
         <w:tc>
           <w:tcPr>
-            <w:tcW w:w="6633" w:type="dxa"/>
+            <w:tcW w:w="6645" w:type="dxa"/>
           </w:tcPr>
           <w:p>
             <w:pPr>
@@ -3345,17 +3962,20 @@
         <w:tc>
           <w:tcPr>
             <w:cnfStyle w:val="001000000000" w:firstRow="0" w:lastRow="0" w:firstColumn="1" w:lastColumn="0" w:oddVBand="0" w:evenVBand="0" w:oddHBand="0" w:evenHBand="0" w:firstRowFirstColumn="0" w:firstRowLastColumn="0" w:lastRowFirstColumn="0" w:lastRowLastColumn="0"/>
-            <w:tcW w:w="338" w:type="dxa"/>
+            <w:tcW w:w="394" w:type="dxa"/>
           </w:tcPr>
           <w:p>
             <w:pPr>
               <w:spacing w:line="720" w:lineRule="auto"/>
             </w:pPr>
+            <w:r>
+              <w:t>5</w:t>
+            </w:r>
           </w:p>
         </w:tc>
         <w:tc>
           <w:tcPr>
-            <w:tcW w:w="2341" w:type="dxa"/>
+            <w:tcW w:w="2285" w:type="dxa"/>
           </w:tcPr>
           <w:p>
             <w:pPr>
@@ -3366,7 +3986,7 @@
         </w:tc>
         <w:tc>
           <w:tcPr>
-            <w:tcW w:w="6633" w:type="dxa"/>
+            <w:tcW w:w="6645" w:type="dxa"/>
           </w:tcPr>
           <w:p>
             <w:pPr>
@@ -3383,17 +4003,20 @@
         <w:tc>
           <w:tcPr>
             <w:cnfStyle w:val="001000000000" w:firstRow="0" w:lastRow="0" w:firstColumn="1" w:lastColumn="0" w:oddVBand="0" w:evenVBand="0" w:oddHBand="0" w:evenHBand="0" w:firstRowFirstColumn="0" w:firstRowLastColumn="0" w:lastRowFirstColumn="0" w:lastRowLastColumn="0"/>
-            <w:tcW w:w="338" w:type="dxa"/>
+            <w:tcW w:w="394" w:type="dxa"/>
           </w:tcPr>
           <w:p>
             <w:pPr>
               <w:spacing w:line="720" w:lineRule="auto"/>
             </w:pPr>
+            <w:r>
+              <w:t>6</w:t>
+            </w:r>
           </w:p>
         </w:tc>
         <w:tc>
           <w:tcPr>
-            <w:tcW w:w="2341" w:type="dxa"/>
+            <w:tcW w:w="2285" w:type="dxa"/>
           </w:tcPr>
           <w:p>
             <w:pPr>
@@ -3404,7 +4027,7 @@
         </w:tc>
         <w:tc>
           <w:tcPr>
-            <w:tcW w:w="6633" w:type="dxa"/>
+            <w:tcW w:w="6645" w:type="dxa"/>
           </w:tcPr>
           <w:p>
             <w:pPr>
@@ -3422,7 +4045,7 @@
         <w:tc>
           <w:tcPr>
             <w:cnfStyle w:val="001000000000" w:firstRow="0" w:lastRow="0" w:firstColumn="1" w:lastColumn="0" w:oddVBand="0" w:evenVBand="0" w:oddHBand="0" w:evenHBand="0" w:firstRowFirstColumn="0" w:firstRowLastColumn="0" w:lastRowFirstColumn="0" w:lastRowLastColumn="0"/>
-            <w:tcW w:w="338" w:type="dxa"/>
+            <w:tcW w:w="394" w:type="dxa"/>
           </w:tcPr>
           <w:p>
             <w:pPr>
@@ -3432,7 +4055,7 @@
         </w:tc>
         <w:tc>
           <w:tcPr>
-            <w:tcW w:w="2341" w:type="dxa"/>
+            <w:tcW w:w="2285" w:type="dxa"/>
           </w:tcPr>
           <w:p>
             <w:pPr>
@@ -3443,7 +4066,7 @@
         </w:tc>
         <w:tc>
           <w:tcPr>
-            <w:tcW w:w="6633" w:type="dxa"/>
+            <w:tcW w:w="6645" w:type="dxa"/>
           </w:tcPr>
           <w:p>
             <w:pPr>
@@ -3472,7 +4095,7 @@
 </file>
 
 <file path=word/endnotes.xml><?xml version="1.0" encoding="utf-8"?>
-<w:endnotes xmlns:wpc="http://schemas.microsoft.com/office/word/2010/wordprocessingCanvas" xmlns:cx="http://schemas.microsoft.com/office/drawing/2014/chartex" xmlns:cx1="http://schemas.microsoft.com/office/drawing/2015/9/8/chartex" xmlns:cx2="http://schemas.microsoft.com/office/drawing/2015/10/21/chartex" xmlns:cx3="http://schemas.microsoft.com/office/drawing/2016/5/9/chartex" xmlns:cx4="http://schemas.microsoft.com/office/drawing/2016/5/10/chartex" xmlns:cx5="http://schemas.microsoft.com/office/drawing/2016/5/11/chartex" xmlns:cx6="http://schemas.microsoft.com/office/drawing/2016/5/12/chartex" xmlns:cx7="http://schemas.microsoft.com/office/drawing/2016/5/13/chartex" xmlns:cx8="http://schemas.microsoft.com/office/drawing/2016/5/14/chartex" xmlns:mc="http://schemas.openxmlformats.org/markup-compatibility/2006" xmlns:aink="http://schemas.microsoft.com/office/drawing/2016/ink" xmlns:am3d="http://schemas.microsoft.com/office/drawing/2017/model3d" xmlns:o="urn:schemas-microsoft-com:office:office" xmlns:oel="http://schemas.microsoft.com/office/2019/extlst" xmlns:r="http://schemas.openxmlformats.org/officeDocument/2006/relationships" xmlns:m="http://schemas.openxmlformats.org/officeDocument/2006/math" xmlns:v="urn:schemas-microsoft-com:vml" xmlns:wp14="http://schemas.microsoft.com/office/word/2010/wordprocessingDrawing" xmlns:wp="http://schemas.openxmlformats.org/drawingml/2006/wordprocessingDrawing" xmlns:w10="urn:schemas-microsoft-com:office:word" xmlns:w="http://schemas.openxmlformats.org/wordprocessingml/2006/main" xmlns:w14="http://schemas.microsoft.com/office/word/2010/wordml" xmlns:w15="http://schemas.microsoft.com/office/word/2012/wordml" xmlns:w16cex="http://schemas.microsoft.com/office/word/2018/wordml/cex" xmlns:w16cid="http://schemas.microsoft.com/office/word/2016/wordml/cid" xmlns:w16="http://schemas.microsoft.com/office/word/2018/wordml" xmlns:w16sdtdh="http://schemas.microsoft.com/office/word/2020/wordml/sdtdatahash" xmlns:w16se="http://schemas.microsoft.com/office/word/2015/wordml/symex" xmlns:wpg="http://schemas.microsoft.com/office/word/2010/wordprocessingGroup" xmlns:wpi="http://schemas.microsoft.com/office/word/2010/wordprocessingInk" xmlns:wne="http://schemas.microsoft.com/office/word/2006/wordml" xmlns:wps="http://schemas.microsoft.com/office/word/2010/wordprocessingShape" mc:Ignorable="w14 w15 w16se w16cid w16 w16cex w16sdtdh wp14">
+<w:endnotes xmlns:wpc="http://schemas.microsoft.com/office/word/2010/wordprocessingCanvas" xmlns:cx="http://schemas.microsoft.com/office/drawing/2014/chartex" xmlns:cx1="http://schemas.microsoft.com/office/drawing/2015/9/8/chartex" xmlns:cx2="http://schemas.microsoft.com/office/drawing/2015/10/21/chartex" xmlns:cx3="http://schemas.microsoft.com/office/drawing/2016/5/9/chartex" xmlns:cx4="http://schemas.microsoft.com/office/drawing/2016/5/10/chartex" xmlns:cx5="http://schemas.microsoft.com/office/drawing/2016/5/11/chartex" xmlns:cx6="http://schemas.microsoft.com/office/drawing/2016/5/12/chartex" xmlns:cx7="http://schemas.microsoft.com/office/drawing/2016/5/13/chartex" xmlns:cx8="http://schemas.microsoft.com/office/drawing/2016/5/14/chartex" xmlns:mc="http://schemas.openxmlformats.org/markup-compatibility/2006" xmlns:aink="http://schemas.microsoft.com/office/drawing/2016/ink" xmlns:am3d="http://schemas.microsoft.com/office/drawing/2017/model3d" xmlns:o="urn:schemas-microsoft-com:office:office" xmlns:oel="http://schemas.microsoft.com/office/2019/extlst" xmlns:r="http://schemas.openxmlformats.org/officeDocument/2006/relationships" xmlns:m="http://schemas.openxmlformats.org/officeDocument/2006/math" xmlns:v="urn:schemas-microsoft-com:vml" xmlns:wp14="http://schemas.microsoft.com/office/word/2010/wordprocessingDrawing" xmlns:wp="http://schemas.openxmlformats.org/drawingml/2006/wordprocessingDrawing" xmlns:w10="urn:schemas-microsoft-com:office:word" xmlns:w="http://schemas.openxmlformats.org/wordprocessingml/2006/main" xmlns:w14="http://schemas.microsoft.com/office/word/2010/wordml" xmlns:w15="http://schemas.microsoft.com/office/word/2012/wordml" xmlns:w16cex="http://schemas.microsoft.com/office/word/2018/wordml/cex" xmlns:w16cid="http://schemas.microsoft.com/office/word/2016/wordml/cid" xmlns:w16="http://schemas.microsoft.com/office/word/2018/wordml" xmlns:w16du="http://schemas.microsoft.com/office/word/2023/wordml/word16du" xmlns:w16sdtdh="http://schemas.microsoft.com/office/word/2020/wordml/sdtdatahash" xmlns:w16se="http://schemas.microsoft.com/office/word/2015/wordml/symex" xmlns:wpg="http://schemas.microsoft.com/office/word/2010/wordprocessingGroup" xmlns:wpi="http://schemas.microsoft.com/office/word/2010/wordprocessingInk" xmlns:wne="http://schemas.microsoft.com/office/word/2006/wordml" xmlns:wps="http://schemas.microsoft.com/office/word/2010/wordprocessingShape" mc:Ignorable="w14 w15 w16se w16cid w16 w16cex w16sdtdh w16du wp14">
   <w:endnote w:type="separator" w:id="-1">
     <w:p>
       <w:r>
@@ -3491,7 +4114,7 @@
 </file>
 
 <file path=word/footer1.xml><?xml version="1.0" encoding="utf-8"?>
-<w:ftr xmlns:wpc="http://schemas.microsoft.com/office/word/2010/wordprocessingCanvas" xmlns:cx="http://schemas.microsoft.com/office/drawing/2014/chartex" xmlns:cx1="http://schemas.microsoft.com/office/drawing/2015/9/8/chartex" xmlns:cx2="http://schemas.microsoft.com/office/drawing/2015/10/21/chartex" xmlns:cx3="http://schemas.microsoft.com/office/drawing/2016/5/9/chartex" xmlns:cx4="http://schemas.microsoft.com/office/drawing/2016/5/10/chartex" xmlns:cx5="http://schemas.microsoft.com/office/drawing/2016/5/11/chartex" xmlns:cx6="http://schemas.microsoft.com/office/drawing/2016/5/12/chartex" xmlns:cx7="http://schemas.microsoft.com/office/drawing/2016/5/13/chartex" xmlns:cx8="http://schemas.microsoft.com/office/drawing/2016/5/14/chartex" xmlns:mc="http://schemas.openxmlformats.org/markup-compatibility/2006" xmlns:aink="http://schemas.microsoft.com/office/drawing/2016/ink" xmlns:am3d="http://schemas.microsoft.com/office/drawing/2017/model3d" xmlns:o="urn:schemas-microsoft-com:office:office" xmlns:oel="http://schemas.microsoft.com/office/2019/extlst" xmlns:r="http://schemas.openxmlformats.org/officeDocument/2006/relationships" xmlns:m="http://schemas.openxmlformats.org/officeDocument/2006/math" xmlns:v="urn:schemas-microsoft-com:vml" xmlns:wp14="http://schemas.microsoft.com/office/word/2010/wordprocessingDrawing" xmlns:wp="http://schemas.openxmlformats.org/drawingml/2006/wordprocessingDrawing" xmlns:w10="urn:schemas-microsoft-com:office:word" xmlns:w="http://schemas.openxmlformats.org/wordprocessingml/2006/main" xmlns:w14="http://schemas.microsoft.com/office/word/2010/wordml" xmlns:w15="http://schemas.microsoft.com/office/word/2012/wordml" xmlns:w16cex="http://schemas.microsoft.com/office/word/2018/wordml/cex" xmlns:w16cid="http://schemas.microsoft.com/office/word/2016/wordml/cid" xmlns:w16="http://schemas.microsoft.com/office/word/2018/wordml" xmlns:w16sdtdh="http://schemas.microsoft.com/office/word/2020/wordml/sdtdatahash" xmlns:w16se="http://schemas.microsoft.com/office/word/2015/wordml/symex" xmlns:wpg="http://schemas.microsoft.com/office/word/2010/wordprocessingGroup" xmlns:wpi="http://schemas.microsoft.com/office/word/2010/wordprocessingInk" xmlns:wne="http://schemas.microsoft.com/office/word/2006/wordml" xmlns:wps="http://schemas.microsoft.com/office/word/2010/wordprocessingShape" mc:Ignorable="w14 w15 w16se w16cid w16 w16cex w16sdtdh wp14">
+<w:ftr xmlns:wpc="http://schemas.microsoft.com/office/word/2010/wordprocessingCanvas" xmlns:cx="http://schemas.microsoft.com/office/drawing/2014/chartex" xmlns:cx1="http://schemas.microsoft.com/office/drawing/2015/9/8/chartex" xmlns:cx2="http://schemas.microsoft.com/office/drawing/2015/10/21/chartex" xmlns:cx3="http://schemas.microsoft.com/office/drawing/2016/5/9/chartex" xmlns:cx4="http://schemas.microsoft.com/office/drawing/2016/5/10/chartex" xmlns:cx5="http://schemas.microsoft.com/office/drawing/2016/5/11/chartex" xmlns:cx6="http://schemas.microsoft.com/office/drawing/2016/5/12/chartex" xmlns:cx7="http://schemas.microsoft.com/office/drawing/2016/5/13/chartex" xmlns:cx8="http://schemas.microsoft.com/office/drawing/2016/5/14/chartex" xmlns:mc="http://schemas.openxmlformats.org/markup-compatibility/2006" xmlns:aink="http://schemas.microsoft.com/office/drawing/2016/ink" xmlns:am3d="http://schemas.microsoft.com/office/drawing/2017/model3d" xmlns:o="urn:schemas-microsoft-com:office:office" xmlns:oel="http://schemas.microsoft.com/office/2019/extlst" xmlns:r="http://schemas.openxmlformats.org/officeDocument/2006/relationships" xmlns:m="http://schemas.openxmlformats.org/officeDocument/2006/math" xmlns:v="urn:schemas-microsoft-com:vml" xmlns:wp14="http://schemas.microsoft.com/office/word/2010/wordprocessingDrawing" xmlns:wp="http://schemas.openxmlformats.org/drawingml/2006/wordprocessingDrawing" xmlns:w10="urn:schemas-microsoft-com:office:word" xmlns:w="http://schemas.openxmlformats.org/wordprocessingml/2006/main" xmlns:w14="http://schemas.microsoft.com/office/word/2010/wordml" xmlns:w15="http://schemas.microsoft.com/office/word/2012/wordml" xmlns:w16cex="http://schemas.microsoft.com/office/word/2018/wordml/cex" xmlns:w16cid="http://schemas.microsoft.com/office/word/2016/wordml/cid" xmlns:w16="http://schemas.microsoft.com/office/word/2018/wordml" xmlns:w16du="http://schemas.microsoft.com/office/word/2023/wordml/word16du" xmlns:w16sdtdh="http://schemas.microsoft.com/office/word/2020/wordml/sdtdatahash" xmlns:w16se="http://schemas.microsoft.com/office/word/2015/wordml/symex" xmlns:wpg="http://schemas.microsoft.com/office/word/2010/wordprocessingGroup" xmlns:wpi="http://schemas.microsoft.com/office/word/2010/wordprocessingInk" xmlns:wne="http://schemas.microsoft.com/office/word/2006/wordml" xmlns:wps="http://schemas.microsoft.com/office/word/2010/wordprocessingShape" mc:Ignorable="w14 w15 w16se w16cid w16 w16cex w16sdtdh w16du wp14">
   <w:p>
     <w:pPr>
       <w:pBdr>
@@ -3514,7 +4137,7 @@
 </file>
 
 <file path=word/footer2.xml><?xml version="1.0" encoding="utf-8"?>
-<w:ftr xmlns:wpc="http://schemas.microsoft.com/office/word/2010/wordprocessingCanvas" xmlns:cx="http://schemas.microsoft.com/office/drawing/2014/chartex" xmlns:cx1="http://schemas.microsoft.com/office/drawing/2015/9/8/chartex" xmlns:cx2="http://schemas.microsoft.com/office/drawing/2015/10/21/chartex" xmlns:cx3="http://schemas.microsoft.com/office/drawing/2016/5/9/chartex" xmlns:cx4="http://schemas.microsoft.com/office/drawing/2016/5/10/chartex" xmlns:cx5="http://schemas.microsoft.com/office/drawing/2016/5/11/chartex" xmlns:cx6="http://schemas.microsoft.com/office/drawing/2016/5/12/chartex" xmlns:cx7="http://schemas.microsoft.com/office/drawing/2016/5/13/chartex" xmlns:cx8="http://schemas.microsoft.com/office/drawing/2016/5/14/chartex" xmlns:mc="http://schemas.openxmlformats.org/markup-compatibility/2006" xmlns:aink="http://schemas.microsoft.com/office/drawing/2016/ink" xmlns:am3d="http://schemas.microsoft.com/office/drawing/2017/model3d" xmlns:o="urn:schemas-microsoft-com:office:office" xmlns:oel="http://schemas.microsoft.com/office/2019/extlst" xmlns:r="http://schemas.openxmlformats.org/officeDocument/2006/relationships" xmlns:m="http://schemas.openxmlformats.org/officeDocument/2006/math" xmlns:v="urn:schemas-microsoft-com:vml" xmlns:wp14="http://schemas.microsoft.com/office/word/2010/wordprocessingDrawing" xmlns:wp="http://schemas.openxmlformats.org/drawingml/2006/wordprocessingDrawing" xmlns:w10="urn:schemas-microsoft-com:office:word" xmlns:w="http://schemas.openxmlformats.org/wordprocessingml/2006/main" xmlns:w14="http://schemas.microsoft.com/office/word/2010/wordml" xmlns:w15="http://schemas.microsoft.com/office/word/2012/wordml" xmlns:w16cex="http://schemas.microsoft.com/office/word/2018/wordml/cex" xmlns:w16cid="http://schemas.microsoft.com/office/word/2016/wordml/cid" xmlns:w16="http://schemas.microsoft.com/office/word/2018/wordml" xmlns:w16sdtdh="http://schemas.microsoft.com/office/word/2020/wordml/sdtdatahash" xmlns:w16se="http://schemas.microsoft.com/office/word/2015/wordml/symex" xmlns:wpg="http://schemas.microsoft.com/office/word/2010/wordprocessingGroup" xmlns:wpi="http://schemas.microsoft.com/office/word/2010/wordprocessingInk" xmlns:wne="http://schemas.microsoft.com/office/word/2006/wordml" xmlns:wps="http://schemas.microsoft.com/office/word/2010/wordprocessingShape" mc:Ignorable="w14 w15 w16se w16cid w16 w16cex w16sdtdh wp14">
+<w:ftr xmlns:wpc="http://schemas.microsoft.com/office/word/2010/wordprocessingCanvas" xmlns:cx="http://schemas.microsoft.com/office/drawing/2014/chartex" xmlns:cx1="http://schemas.microsoft.com/office/drawing/2015/9/8/chartex" xmlns:cx2="http://schemas.microsoft.com/office/drawing/2015/10/21/chartex" xmlns:cx3="http://schemas.microsoft.com/office/drawing/2016/5/9/chartex" xmlns:cx4="http://schemas.microsoft.com/office/drawing/2016/5/10/chartex" xmlns:cx5="http://schemas.microsoft.com/office/drawing/2016/5/11/chartex" xmlns:cx6="http://schemas.microsoft.com/office/drawing/2016/5/12/chartex" xmlns:cx7="http://schemas.microsoft.com/office/drawing/2016/5/13/chartex" xmlns:cx8="http://schemas.microsoft.com/office/drawing/2016/5/14/chartex" xmlns:mc="http://schemas.openxmlformats.org/markup-compatibility/2006" xmlns:aink="http://schemas.microsoft.com/office/drawing/2016/ink" xmlns:am3d="http://schemas.microsoft.com/office/drawing/2017/model3d" xmlns:o="urn:schemas-microsoft-com:office:office" xmlns:oel="http://schemas.microsoft.com/office/2019/extlst" xmlns:r="http://schemas.openxmlformats.org/officeDocument/2006/relationships" xmlns:m="http://schemas.openxmlformats.org/officeDocument/2006/math" xmlns:v="urn:schemas-microsoft-com:vml" xmlns:wp14="http://schemas.microsoft.com/office/word/2010/wordprocessingDrawing" xmlns:wp="http://schemas.openxmlformats.org/drawingml/2006/wordprocessingDrawing" xmlns:w10="urn:schemas-microsoft-com:office:word" xmlns:w="http://schemas.openxmlformats.org/wordprocessingml/2006/main" xmlns:w14="http://schemas.microsoft.com/office/word/2010/wordml" xmlns:w15="http://schemas.microsoft.com/office/word/2012/wordml" xmlns:w16cex="http://schemas.microsoft.com/office/word/2018/wordml/cex" xmlns:w16cid="http://schemas.microsoft.com/office/word/2016/wordml/cid" xmlns:w16="http://schemas.microsoft.com/office/word/2018/wordml" xmlns:w16du="http://schemas.microsoft.com/office/word/2023/wordml/word16du" xmlns:w16sdtdh="http://schemas.microsoft.com/office/word/2020/wordml/sdtdatahash" xmlns:w16se="http://schemas.microsoft.com/office/word/2015/wordml/symex" xmlns:wpg="http://schemas.microsoft.com/office/word/2010/wordprocessingGroup" xmlns:wpi="http://schemas.microsoft.com/office/word/2010/wordprocessingInk" xmlns:wne="http://schemas.microsoft.com/office/word/2006/wordml" xmlns:wps="http://schemas.microsoft.com/office/word/2010/wordprocessingShape" mc:Ignorable="w14 w15 w16se w16cid w16 w16cex w16sdtdh w16du wp14">
   <w:p>
     <w:pPr>
       <w:pBdr>
@@ -3537,7 +4160,7 @@
 </file>
 
 <file path=word/footer3.xml><?xml version="1.0" encoding="utf-8"?>
-<w:ftr xmlns:wpc="http://schemas.microsoft.com/office/word/2010/wordprocessingCanvas" xmlns:cx="http://schemas.microsoft.com/office/drawing/2014/chartex" xmlns:cx1="http://schemas.microsoft.com/office/drawing/2015/9/8/chartex" xmlns:cx2="http://schemas.microsoft.com/office/drawing/2015/10/21/chartex" xmlns:cx3="http://schemas.microsoft.com/office/drawing/2016/5/9/chartex" xmlns:cx4="http://schemas.microsoft.com/office/drawing/2016/5/10/chartex" xmlns:cx5="http://schemas.microsoft.com/office/drawing/2016/5/11/chartex" xmlns:cx6="http://schemas.microsoft.com/office/drawing/2016/5/12/chartex" xmlns:cx7="http://schemas.microsoft.com/office/drawing/2016/5/13/chartex" xmlns:cx8="http://schemas.microsoft.com/office/drawing/2016/5/14/chartex" xmlns:mc="http://schemas.openxmlformats.org/markup-compatibility/2006" xmlns:aink="http://schemas.microsoft.com/office/drawing/2016/ink" xmlns:am3d="http://schemas.microsoft.com/office/drawing/2017/model3d" xmlns:o="urn:schemas-microsoft-com:office:office" xmlns:oel="http://schemas.microsoft.com/office/2019/extlst" xmlns:r="http://schemas.openxmlformats.org/officeDocument/2006/relationships" xmlns:m="http://schemas.openxmlformats.org/officeDocument/2006/math" xmlns:v="urn:schemas-microsoft-com:vml" xmlns:wp14="http://schemas.microsoft.com/office/word/2010/wordprocessingDrawing" xmlns:wp="http://schemas.openxmlformats.org/drawingml/2006/wordprocessingDrawing" xmlns:w10="urn:schemas-microsoft-com:office:word" xmlns:w="http://schemas.openxmlformats.org/wordprocessingml/2006/main" xmlns:w14="http://schemas.microsoft.com/office/word/2010/wordml" xmlns:w15="http://schemas.microsoft.com/office/word/2012/wordml" xmlns:w16cex="http://schemas.microsoft.com/office/word/2018/wordml/cex" xmlns:w16cid="http://schemas.microsoft.com/office/word/2016/wordml/cid" xmlns:w16="http://schemas.microsoft.com/office/word/2018/wordml" xmlns:w16sdtdh="http://schemas.microsoft.com/office/word/2020/wordml/sdtdatahash" xmlns:w16se="http://schemas.microsoft.com/office/word/2015/wordml/symex" xmlns:wpg="http://schemas.microsoft.com/office/word/2010/wordprocessingGroup" xmlns:wpi="http://schemas.microsoft.com/office/word/2010/wordprocessingInk" xmlns:wne="http://schemas.microsoft.com/office/word/2006/wordml" xmlns:wps="http://schemas.microsoft.com/office/word/2010/wordprocessingShape" mc:Ignorable="w14 w15 w16se w16cid w16 w16cex w16sdtdh wp14">
+<w:ftr xmlns:wpc="http://schemas.microsoft.com/office/word/2010/wordprocessingCanvas" xmlns:cx="http://schemas.microsoft.com/office/drawing/2014/chartex" xmlns:cx1="http://schemas.microsoft.com/office/drawing/2015/9/8/chartex" xmlns:cx2="http://schemas.microsoft.com/office/drawing/2015/10/21/chartex" xmlns:cx3="http://schemas.microsoft.com/office/drawing/2016/5/9/chartex" xmlns:cx4="http://schemas.microsoft.com/office/drawing/2016/5/10/chartex" xmlns:cx5="http://schemas.microsoft.com/office/drawing/2016/5/11/chartex" xmlns:cx6="http://schemas.microsoft.com/office/drawing/2016/5/12/chartex" xmlns:cx7="http://schemas.microsoft.com/office/drawing/2016/5/13/chartex" xmlns:cx8="http://schemas.microsoft.com/office/drawing/2016/5/14/chartex" xmlns:mc="http://schemas.openxmlformats.org/markup-compatibility/2006" xmlns:aink="http://schemas.microsoft.com/office/drawing/2016/ink" xmlns:am3d="http://schemas.microsoft.com/office/drawing/2017/model3d" xmlns:o="urn:schemas-microsoft-com:office:office" xmlns:oel="http://schemas.microsoft.com/office/2019/extlst" xmlns:r="http://schemas.openxmlformats.org/officeDocument/2006/relationships" xmlns:m="http://schemas.openxmlformats.org/officeDocument/2006/math" xmlns:v="urn:schemas-microsoft-com:vml" xmlns:wp14="http://schemas.microsoft.com/office/word/2010/wordprocessingDrawing" xmlns:wp="http://schemas.openxmlformats.org/drawingml/2006/wordprocessingDrawing" xmlns:w10="urn:schemas-microsoft-com:office:word" xmlns:w="http://schemas.openxmlformats.org/wordprocessingml/2006/main" xmlns:w14="http://schemas.microsoft.com/office/word/2010/wordml" xmlns:w15="http://schemas.microsoft.com/office/word/2012/wordml" xmlns:w16cex="http://schemas.microsoft.com/office/word/2018/wordml/cex" xmlns:w16cid="http://schemas.microsoft.com/office/word/2016/wordml/cid" xmlns:w16="http://schemas.microsoft.com/office/word/2018/wordml" xmlns:w16du="http://schemas.microsoft.com/office/word/2023/wordml/word16du" xmlns:w16sdtdh="http://schemas.microsoft.com/office/word/2020/wordml/sdtdatahash" xmlns:w16se="http://schemas.microsoft.com/office/word/2015/wordml/symex" xmlns:wpg="http://schemas.microsoft.com/office/word/2010/wordprocessingGroup" xmlns:wpi="http://schemas.microsoft.com/office/word/2010/wordprocessingInk" xmlns:wne="http://schemas.microsoft.com/office/word/2006/wordml" xmlns:wps="http://schemas.microsoft.com/office/word/2010/wordprocessingShape" mc:Ignorable="w14 w15 w16se w16cid w16 w16cex w16sdtdh w16du wp14">
   <w:p>
     <w:pPr>
       <w:pBdr>
@@ -3560,7 +4183,7 @@
 </file>
 
 <file path=word/footnotes.xml><?xml version="1.0" encoding="utf-8"?>
-<w:footnotes xmlns:wpc="http://schemas.microsoft.com/office/word/2010/wordprocessingCanvas" xmlns:cx="http://schemas.microsoft.com/office/drawing/2014/chartex" xmlns:cx1="http://schemas.microsoft.com/office/drawing/2015/9/8/chartex" xmlns:cx2="http://schemas.microsoft.com/office/drawing/2015/10/21/chartex" xmlns:cx3="http://schemas.microsoft.com/office/drawing/2016/5/9/chartex" xmlns:cx4="http://schemas.microsoft.com/office/drawing/2016/5/10/chartex" xmlns:cx5="http://schemas.microsoft.com/office/drawing/2016/5/11/chartex" xmlns:cx6="http://schemas.microsoft.com/office/drawing/2016/5/12/chartex" xmlns:cx7="http://schemas.microsoft.com/office/drawing/2016/5/13/chartex" xmlns:cx8="http://schemas.microsoft.com/office/drawing/2016/5/14/chartex" xmlns:mc="http://schemas.openxmlformats.org/markup-compatibility/2006" xmlns:aink="http://schemas.microsoft.com/office/drawing/2016/ink" xmlns:am3d="http://schemas.microsoft.com/office/drawing/2017/model3d" xmlns:o="urn:schemas-microsoft-com:office:office" xmlns:oel="http://schemas.microsoft.com/office/2019/extlst" xmlns:r="http://schemas.openxmlformats.org/officeDocument/2006/relationships" xmlns:m="http://schemas.openxmlformats.org/officeDocument/2006/math" xmlns:v="urn:schemas-microsoft-com:vml" xmlns:wp14="http://schemas.microsoft.com/office/word/2010/wordprocessingDrawing" xmlns:wp="http://schemas.openxmlformats.org/drawingml/2006/wordprocessingDrawing" xmlns:w10="urn:schemas-microsoft-com:office:word" xmlns:w="http://schemas.openxmlformats.org/wordprocessingml/2006/main" xmlns:w14="http://schemas.microsoft.com/office/word/2010/wordml" xmlns:w15="http://schemas.microsoft.com/office/word/2012/wordml" xmlns:w16cex="http://schemas.microsoft.com/office/word/2018/wordml/cex" xmlns:w16cid="http://schemas.microsoft.com/office/word/2016/wordml/cid" xmlns:w16="http://schemas.microsoft.com/office/word/2018/wordml" xmlns:w16sdtdh="http://schemas.microsoft.com/office/word/2020/wordml/sdtdatahash" xmlns:w16se="http://schemas.microsoft.com/office/word/2015/wordml/symex" xmlns:wpg="http://schemas.microsoft.com/office/word/2010/wordprocessingGroup" xmlns:wpi="http://schemas.microsoft.com/office/word/2010/wordprocessingInk" xmlns:wne="http://schemas.microsoft.com/office/word/2006/wordml" xmlns:wps="http://schemas.microsoft.com/office/word/2010/wordprocessingShape" mc:Ignorable="w14 w15 w16se w16cid w16 w16cex w16sdtdh wp14">
+<w:footnotes xmlns:wpc="http://schemas.microsoft.com/office/word/2010/wordprocessingCanvas" xmlns:cx="http://schemas.microsoft.com/office/drawing/2014/chartex" xmlns:cx1="http://schemas.microsoft.com/office/drawing/2015/9/8/chartex" xmlns:cx2="http://schemas.microsoft.com/office/drawing/2015/10/21/chartex" xmlns:cx3="http://schemas.microsoft.com/office/drawing/2016/5/9/chartex" xmlns:cx4="http://schemas.microsoft.com/office/drawing/2016/5/10/chartex" xmlns:cx5="http://schemas.microsoft.com/office/drawing/2016/5/11/chartex" xmlns:cx6="http://schemas.microsoft.com/office/drawing/2016/5/12/chartex" xmlns:cx7="http://schemas.microsoft.com/office/drawing/2016/5/13/chartex" xmlns:cx8="http://schemas.microsoft.com/office/drawing/2016/5/14/chartex" xmlns:mc="http://schemas.openxmlformats.org/markup-compatibility/2006" xmlns:aink="http://schemas.microsoft.com/office/drawing/2016/ink" xmlns:am3d="http://schemas.microsoft.com/office/drawing/2017/model3d" xmlns:o="urn:schemas-microsoft-com:office:office" xmlns:oel="http://schemas.microsoft.com/office/2019/extlst" xmlns:r="http://schemas.openxmlformats.org/officeDocument/2006/relationships" xmlns:m="http://schemas.openxmlformats.org/officeDocument/2006/math" xmlns:v="urn:schemas-microsoft-com:vml" xmlns:wp14="http://schemas.microsoft.com/office/word/2010/wordprocessingDrawing" xmlns:wp="http://schemas.openxmlformats.org/drawingml/2006/wordprocessingDrawing" xmlns:w10="urn:schemas-microsoft-com:office:word" xmlns:w="http://schemas.openxmlformats.org/wordprocessingml/2006/main" xmlns:w14="http://schemas.microsoft.com/office/word/2010/wordml" xmlns:w15="http://schemas.microsoft.com/office/word/2012/wordml" xmlns:w16cex="http://schemas.microsoft.com/office/word/2018/wordml/cex" xmlns:w16cid="http://schemas.microsoft.com/office/word/2016/wordml/cid" xmlns:w16="http://schemas.microsoft.com/office/word/2018/wordml" xmlns:w16du="http://schemas.microsoft.com/office/word/2023/wordml/word16du" xmlns:w16sdtdh="http://schemas.microsoft.com/office/word/2020/wordml/sdtdatahash" xmlns:w16se="http://schemas.microsoft.com/office/word/2015/wordml/symex" xmlns:wpg="http://schemas.microsoft.com/office/word/2010/wordprocessingGroup" xmlns:wpi="http://schemas.microsoft.com/office/word/2010/wordprocessingInk" xmlns:wne="http://schemas.microsoft.com/office/word/2006/wordml" xmlns:wps="http://schemas.microsoft.com/office/word/2010/wordprocessingShape" mc:Ignorable="w14 w15 w16se w16cid w16 w16cex w16sdtdh w16du wp14">
   <w:footnote w:type="separator" w:id="-1">
     <w:p>
       <w:r>
@@ -3579,7 +4202,7 @@
 </file>
 
 <file path=word/header1.xml><?xml version="1.0" encoding="utf-8"?>
-<w:hdr xmlns:wpc="http://schemas.microsoft.com/office/word/2010/wordprocessingCanvas" xmlns:cx="http://schemas.microsoft.com/office/drawing/2014/chartex" xmlns:cx1="http://schemas.microsoft.com/office/drawing/2015/9/8/chartex" xmlns:cx2="http://schemas.microsoft.com/office/drawing/2015/10/21/chartex" xmlns:cx3="http://schemas.microsoft.com/office/drawing/2016/5/9/chartex" xmlns:cx4="http://schemas.microsoft.com/office/drawing/2016/5/10/chartex" xmlns:cx5="http://schemas.microsoft.com/office/drawing/2016/5/11/chartex" xmlns:cx6="http://schemas.microsoft.com/office/drawing/2016/5/12/chartex" xmlns:cx7="http://schemas.microsoft.com/office/drawing/2016/5/13/chartex" xmlns:cx8="http://schemas.microsoft.com/office/drawing/2016/5/14/chartex" xmlns:mc="http://schemas.openxmlformats.org/markup-compatibility/2006" xmlns:aink="http://schemas.microsoft.com/office/drawing/2016/ink" xmlns:am3d="http://schemas.microsoft.com/office/drawing/2017/model3d" xmlns:o="urn:schemas-microsoft-com:office:office" xmlns:oel="http://schemas.microsoft.com/office/2019/extlst" xmlns:r="http://schemas.openxmlformats.org/officeDocument/2006/relationships" xmlns:m="http://schemas.openxmlformats.org/officeDocument/2006/math" xmlns:v="urn:schemas-microsoft-com:vml" xmlns:wp14="http://schemas.microsoft.com/office/word/2010/wordprocessingDrawing" xmlns:wp="http://schemas.openxmlformats.org/drawingml/2006/wordprocessingDrawing" xmlns:w10="urn:schemas-microsoft-com:office:word" xmlns:w="http://schemas.openxmlformats.org/wordprocessingml/2006/main" xmlns:w14="http://schemas.microsoft.com/office/word/2010/wordml" xmlns:w15="http://schemas.microsoft.com/office/word/2012/wordml" xmlns:w16cex="http://schemas.microsoft.com/office/word/2018/wordml/cex" xmlns:w16cid="http://schemas.microsoft.com/office/word/2016/wordml/cid" xmlns:w16="http://schemas.microsoft.com/office/word/2018/wordml" xmlns:w16sdtdh="http://schemas.microsoft.com/office/word/2020/wordml/sdtdatahash" xmlns:w16se="http://schemas.microsoft.com/office/word/2015/wordml/symex" xmlns:wpg="http://schemas.microsoft.com/office/word/2010/wordprocessingGroup" xmlns:wpi="http://schemas.microsoft.com/office/word/2010/wordprocessingInk" xmlns:wne="http://schemas.microsoft.com/office/word/2006/wordml" xmlns:wps="http://schemas.microsoft.com/office/word/2010/wordprocessingShape" mc:Ignorable="w14 w15 w16se w16cid w16 w16cex w16sdtdh wp14">
+<w:hdr xmlns:wpc="http://schemas.microsoft.com/office/word/2010/wordprocessingCanvas" xmlns:cx="http://schemas.microsoft.com/office/drawing/2014/chartex" xmlns:cx1="http://schemas.microsoft.com/office/drawing/2015/9/8/chartex" xmlns:cx2="http://schemas.microsoft.com/office/drawing/2015/10/21/chartex" xmlns:cx3="http://schemas.microsoft.com/office/drawing/2016/5/9/chartex" xmlns:cx4="http://schemas.microsoft.com/office/drawing/2016/5/10/chartex" xmlns:cx5="http://schemas.microsoft.com/office/drawing/2016/5/11/chartex" xmlns:cx6="http://schemas.microsoft.com/office/drawing/2016/5/12/chartex" xmlns:cx7="http://schemas.microsoft.com/office/drawing/2016/5/13/chartex" xmlns:cx8="http://schemas.microsoft.com/office/drawing/2016/5/14/chartex" xmlns:mc="http://schemas.openxmlformats.org/markup-compatibility/2006" xmlns:aink="http://schemas.microsoft.com/office/drawing/2016/ink" xmlns:am3d="http://schemas.microsoft.com/office/drawing/2017/model3d" xmlns:o="urn:schemas-microsoft-com:office:office" xmlns:oel="http://schemas.microsoft.com/office/2019/extlst" xmlns:r="http://schemas.openxmlformats.org/officeDocument/2006/relationships" xmlns:m="http://schemas.openxmlformats.org/officeDocument/2006/math" xmlns:v="urn:schemas-microsoft-com:vml" xmlns:wp14="http://schemas.microsoft.com/office/word/2010/wordprocessingDrawing" xmlns:wp="http://schemas.openxmlformats.org/drawingml/2006/wordprocessingDrawing" xmlns:w10="urn:schemas-microsoft-com:office:word" xmlns:w="http://schemas.openxmlformats.org/wordprocessingml/2006/main" xmlns:w14="http://schemas.microsoft.com/office/word/2010/wordml" xmlns:w15="http://schemas.microsoft.com/office/word/2012/wordml" xmlns:w16cex="http://schemas.microsoft.com/office/word/2018/wordml/cex" xmlns:w16cid="http://schemas.microsoft.com/office/word/2016/wordml/cid" xmlns:w16="http://schemas.microsoft.com/office/word/2018/wordml" xmlns:w16du="http://schemas.microsoft.com/office/word/2023/wordml/word16du" xmlns:w16sdtdh="http://schemas.microsoft.com/office/word/2020/wordml/sdtdatahash" xmlns:w16se="http://schemas.microsoft.com/office/word/2015/wordml/symex" xmlns:wpg="http://schemas.microsoft.com/office/word/2010/wordprocessingGroup" xmlns:wpi="http://schemas.microsoft.com/office/word/2010/wordprocessingInk" xmlns:wne="http://schemas.microsoft.com/office/word/2006/wordml" xmlns:wps="http://schemas.microsoft.com/office/word/2010/wordprocessingShape" mc:Ignorable="w14 w15 w16se w16cid w16 w16cex w16sdtdh w16du wp14">
   <w:p>
     <w:pPr>
       <w:pBdr>
@@ -3602,7 +4225,7 @@
 </file>
 
 <file path=word/header2.xml><?xml version="1.0" encoding="utf-8"?>
-<w:hdr xmlns:wpc="http://schemas.microsoft.com/office/word/2010/wordprocessingCanvas" xmlns:cx="http://schemas.microsoft.com/office/drawing/2014/chartex" xmlns:cx1="http://schemas.microsoft.com/office/drawing/2015/9/8/chartex" xmlns:cx2="http://schemas.microsoft.com/office/drawing/2015/10/21/chartex" xmlns:cx3="http://schemas.microsoft.com/office/drawing/2016/5/9/chartex" xmlns:cx4="http://schemas.microsoft.com/office/drawing/2016/5/10/chartex" xmlns:cx5="http://schemas.microsoft.com/office/drawing/2016/5/11/chartex" xmlns:cx6="http://schemas.microsoft.com/office/drawing/2016/5/12/chartex" xmlns:cx7="http://schemas.microsoft.com/office/drawing/2016/5/13/chartex" xmlns:cx8="http://schemas.microsoft.com/office/drawing/2016/5/14/chartex" xmlns:mc="http://schemas.openxmlformats.org/markup-compatibility/2006" xmlns:aink="http://schemas.microsoft.com/office/drawing/2016/ink" xmlns:am3d="http://schemas.microsoft.com/office/drawing/2017/model3d" xmlns:o="urn:schemas-microsoft-com:office:office" xmlns:oel="http://schemas.microsoft.com/office/2019/extlst" xmlns:r="http://schemas.openxmlformats.org/officeDocument/2006/relationships" xmlns:m="http://schemas.openxmlformats.org/officeDocument/2006/math" xmlns:v="urn:schemas-microsoft-com:vml" xmlns:wp14="http://schemas.microsoft.com/office/word/2010/wordprocessingDrawing" xmlns:wp="http://schemas.openxmlformats.org/drawingml/2006/wordprocessingDrawing" xmlns:w10="urn:schemas-microsoft-com:office:word" xmlns:w="http://schemas.openxmlformats.org/wordprocessingml/2006/main" xmlns:w14="http://schemas.microsoft.com/office/word/2010/wordml" xmlns:w15="http://schemas.microsoft.com/office/word/2012/wordml" xmlns:w16cex="http://schemas.microsoft.com/office/word/2018/wordml/cex" xmlns:w16cid="http://schemas.microsoft.com/office/word/2016/wordml/cid" xmlns:w16="http://schemas.microsoft.com/office/word/2018/wordml" xmlns:w16sdtdh="http://schemas.microsoft.com/office/word/2020/wordml/sdtdatahash" xmlns:w16se="http://schemas.microsoft.com/office/word/2015/wordml/symex" xmlns:wpg="http://schemas.microsoft.com/office/word/2010/wordprocessingGroup" xmlns:wpi="http://schemas.microsoft.com/office/word/2010/wordprocessingInk" xmlns:wne="http://schemas.microsoft.com/office/word/2006/wordml" xmlns:wps="http://schemas.microsoft.com/office/word/2010/wordprocessingShape" mc:Ignorable="w14 w15 w16se w16cid w16 w16cex w16sdtdh wp14">
+<w:hdr xmlns:wpc="http://schemas.microsoft.com/office/word/2010/wordprocessingCanvas" xmlns:cx="http://schemas.microsoft.com/office/drawing/2014/chartex" xmlns:cx1="http://schemas.microsoft.com/office/drawing/2015/9/8/chartex" xmlns:cx2="http://schemas.microsoft.com/office/drawing/2015/10/21/chartex" xmlns:cx3="http://schemas.microsoft.com/office/drawing/2016/5/9/chartex" xmlns:cx4="http://schemas.microsoft.com/office/drawing/2016/5/10/chartex" xmlns:cx5="http://schemas.microsoft.com/office/drawing/2016/5/11/chartex" xmlns:cx6="http://schemas.microsoft.com/office/drawing/2016/5/12/chartex" xmlns:cx7="http://schemas.microsoft.com/office/drawing/2016/5/13/chartex" xmlns:cx8="http://schemas.microsoft.com/office/drawing/2016/5/14/chartex" xmlns:mc="http://schemas.openxmlformats.org/markup-compatibility/2006" xmlns:aink="http://schemas.microsoft.com/office/drawing/2016/ink" xmlns:am3d="http://schemas.microsoft.com/office/drawing/2017/model3d" xmlns:o="urn:schemas-microsoft-com:office:office" xmlns:oel="http://schemas.microsoft.com/office/2019/extlst" xmlns:r="http://schemas.openxmlformats.org/officeDocument/2006/relationships" xmlns:m="http://schemas.openxmlformats.org/officeDocument/2006/math" xmlns:v="urn:schemas-microsoft-com:vml" xmlns:wp14="http://schemas.microsoft.com/office/word/2010/wordprocessingDrawing" xmlns:wp="http://schemas.openxmlformats.org/drawingml/2006/wordprocessingDrawing" xmlns:w10="urn:schemas-microsoft-com:office:word" xmlns:w="http://schemas.openxmlformats.org/wordprocessingml/2006/main" xmlns:w14="http://schemas.microsoft.com/office/word/2010/wordml" xmlns:w15="http://schemas.microsoft.com/office/word/2012/wordml" xmlns:w16cex="http://schemas.microsoft.com/office/word/2018/wordml/cex" xmlns:w16cid="http://schemas.microsoft.com/office/word/2016/wordml/cid" xmlns:w16="http://schemas.microsoft.com/office/word/2018/wordml" xmlns:w16du="http://schemas.microsoft.com/office/word/2023/wordml/word16du" xmlns:w16sdtdh="http://schemas.microsoft.com/office/word/2020/wordml/sdtdatahash" xmlns:w16se="http://schemas.microsoft.com/office/word/2015/wordml/symex" xmlns:wpg="http://schemas.microsoft.com/office/word/2010/wordprocessingGroup" xmlns:wpi="http://schemas.microsoft.com/office/word/2010/wordprocessingInk" xmlns:wne="http://schemas.microsoft.com/office/word/2006/wordml" xmlns:wps="http://schemas.microsoft.com/office/word/2010/wordprocessingShape" mc:Ignorable="w14 w15 w16se w16cid w16 w16cex w16sdtdh w16du wp14">
   <w:p>
     <w:pPr>
       <w:pBdr>
@@ -3687,7 +4310,7 @@
 </file>
 
 <file path=word/header3.xml><?xml version="1.0" encoding="utf-8"?>
-<w:hdr xmlns:wpc="http://schemas.microsoft.com/office/word/2010/wordprocessingCanvas" xmlns:cx="http://schemas.microsoft.com/office/drawing/2014/chartex" xmlns:cx1="http://schemas.microsoft.com/office/drawing/2015/9/8/chartex" xmlns:cx2="http://schemas.microsoft.com/office/drawing/2015/10/21/chartex" xmlns:cx3="http://schemas.microsoft.com/office/drawing/2016/5/9/chartex" xmlns:cx4="http://schemas.microsoft.com/office/drawing/2016/5/10/chartex" xmlns:cx5="http://schemas.microsoft.com/office/drawing/2016/5/11/chartex" xmlns:cx6="http://schemas.microsoft.com/office/drawing/2016/5/12/chartex" xmlns:cx7="http://schemas.microsoft.com/office/drawing/2016/5/13/chartex" xmlns:cx8="http://schemas.microsoft.com/office/drawing/2016/5/14/chartex" xmlns:mc="http://schemas.openxmlformats.org/markup-compatibility/2006" xmlns:aink="http://schemas.microsoft.com/office/drawing/2016/ink" xmlns:am3d="http://schemas.microsoft.com/office/drawing/2017/model3d" xmlns:o="urn:schemas-microsoft-com:office:office" xmlns:oel="http://schemas.microsoft.com/office/2019/extlst" xmlns:r="http://schemas.openxmlformats.org/officeDocument/2006/relationships" xmlns:m="http://schemas.openxmlformats.org/officeDocument/2006/math" xmlns:v="urn:schemas-microsoft-com:vml" xmlns:wp14="http://schemas.microsoft.com/office/word/2010/wordprocessingDrawing" xmlns:wp="http://schemas.openxmlformats.org/drawingml/2006/wordprocessingDrawing" xmlns:w10="urn:schemas-microsoft-com:office:word" xmlns:w="http://schemas.openxmlformats.org/wordprocessingml/2006/main" xmlns:w14="http://schemas.microsoft.com/office/word/2010/wordml" xmlns:w15="http://schemas.microsoft.com/office/word/2012/wordml" xmlns:w16cex="http://schemas.microsoft.com/office/word/2018/wordml/cex" xmlns:w16cid="http://schemas.microsoft.com/office/word/2016/wordml/cid" xmlns:w16="http://schemas.microsoft.com/office/word/2018/wordml" xmlns:w16sdtdh="http://schemas.microsoft.com/office/word/2020/wordml/sdtdatahash" xmlns:w16se="http://schemas.microsoft.com/office/word/2015/wordml/symex" xmlns:wpg="http://schemas.microsoft.com/office/word/2010/wordprocessingGroup" xmlns:wpi="http://schemas.microsoft.com/office/word/2010/wordprocessingInk" xmlns:wne="http://schemas.microsoft.com/office/word/2006/wordml" xmlns:wps="http://schemas.microsoft.com/office/word/2010/wordprocessingShape" mc:Ignorable="w14 w15 w16se w16cid w16 w16cex w16sdtdh wp14">
+<w:hdr xmlns:wpc="http://schemas.microsoft.com/office/word/2010/wordprocessingCanvas" xmlns:cx="http://schemas.microsoft.com/office/drawing/2014/chartex" xmlns:cx1="http://schemas.microsoft.com/office/drawing/2015/9/8/chartex" xmlns:cx2="http://schemas.microsoft.com/office/drawing/2015/10/21/chartex" xmlns:cx3="http://schemas.microsoft.com/office/drawing/2016/5/9/chartex" xmlns:cx4="http://schemas.microsoft.com/office/drawing/2016/5/10/chartex" xmlns:cx5="http://schemas.microsoft.com/office/drawing/2016/5/11/chartex" xmlns:cx6="http://schemas.microsoft.com/office/drawing/2016/5/12/chartex" xmlns:cx7="http://schemas.microsoft.com/office/drawing/2016/5/13/chartex" xmlns:cx8="http://schemas.microsoft.com/office/drawing/2016/5/14/chartex" xmlns:mc="http://schemas.openxmlformats.org/markup-compatibility/2006" xmlns:aink="http://schemas.microsoft.com/office/drawing/2016/ink" xmlns:am3d="http://schemas.microsoft.com/office/drawing/2017/model3d" xmlns:o="urn:schemas-microsoft-com:office:office" xmlns:oel="http://schemas.microsoft.com/office/2019/extlst" xmlns:r="http://schemas.openxmlformats.org/officeDocument/2006/relationships" xmlns:m="http://schemas.openxmlformats.org/officeDocument/2006/math" xmlns:v="urn:schemas-microsoft-com:vml" xmlns:wp14="http://schemas.microsoft.com/office/word/2010/wordprocessingDrawing" xmlns:wp="http://schemas.openxmlformats.org/drawingml/2006/wordprocessingDrawing" xmlns:w10="urn:schemas-microsoft-com:office:word" xmlns:w="http://schemas.openxmlformats.org/wordprocessingml/2006/main" xmlns:w14="http://schemas.microsoft.com/office/word/2010/wordml" xmlns:w15="http://schemas.microsoft.com/office/word/2012/wordml" xmlns:w16cex="http://schemas.microsoft.com/office/word/2018/wordml/cex" xmlns:w16cid="http://schemas.microsoft.com/office/word/2016/wordml/cid" xmlns:w16="http://schemas.microsoft.com/office/word/2018/wordml" xmlns:w16du="http://schemas.microsoft.com/office/word/2023/wordml/word16du" xmlns:w16sdtdh="http://schemas.microsoft.com/office/word/2020/wordml/sdtdatahash" xmlns:w16se="http://schemas.microsoft.com/office/word/2015/wordml/symex" xmlns:wpg="http://schemas.microsoft.com/office/word/2010/wordprocessingGroup" xmlns:wpi="http://schemas.microsoft.com/office/word/2010/wordprocessingInk" xmlns:wne="http://schemas.microsoft.com/office/word/2006/wordml" xmlns:wps="http://schemas.microsoft.com/office/word/2010/wordprocessingShape" mc:Ignorable="w14 w15 w16se w16cid w16 w16cex w16sdtdh w16du wp14">
   <w:p>
     <w:pPr>
       <w:pBdr>
@@ -3710,7 +4333,7 @@
 </file>
 
 <file path=word/styles.xml><?xml version="1.0" encoding="utf-8"?>
-<w:styles xmlns:mc="http://schemas.openxmlformats.org/markup-compatibility/2006" xmlns:r="http://schemas.openxmlformats.org/officeDocument/2006/relationships" xmlns:w="http://schemas.openxmlformats.org/wordprocessingml/2006/main" xmlns:w14="http://schemas.microsoft.com/office/word/2010/wordml" xmlns:w15="http://schemas.microsoft.com/office/word/2012/wordml" xmlns:w16cex="http://schemas.microsoft.com/office/word/2018/wordml/cex" xmlns:w16cid="http://schemas.microsoft.com/office/word/2016/wordml/cid" xmlns:w16="http://schemas.microsoft.com/office/word/2018/wordml" xmlns:w16sdtdh="http://schemas.microsoft.com/office/word/2020/wordml/sdtdatahash" xmlns:w16se="http://schemas.microsoft.com/office/word/2015/wordml/symex" mc:Ignorable="w14 w15 w16se w16cid w16 w16cex w16sdtdh">
+<w:styles xmlns:mc="http://schemas.openxmlformats.org/markup-compatibility/2006" xmlns:r="http://schemas.openxmlformats.org/officeDocument/2006/relationships" xmlns:w="http://schemas.openxmlformats.org/wordprocessingml/2006/main" xmlns:w14="http://schemas.microsoft.com/office/word/2010/wordml" xmlns:w15="http://schemas.microsoft.com/office/word/2012/wordml" xmlns:w16cex="http://schemas.microsoft.com/office/word/2018/wordml/cex" xmlns:w16cid="http://schemas.microsoft.com/office/word/2016/wordml/cid" xmlns:w16="http://schemas.microsoft.com/office/word/2018/wordml" xmlns:w16du="http://schemas.microsoft.com/office/word/2023/wordml/word16du" xmlns:w16sdtdh="http://schemas.microsoft.com/office/word/2020/wordml/sdtdatahash" xmlns:w16se="http://schemas.microsoft.com/office/word/2015/wordml/symex" mc:Ignorable="w14 w15 w16se w16cid w16 w16cex w16sdtdh w16du">
   <w:docDefaults>
     <w:rPrDefault>
       <w:rPr>
@@ -4105,11 +4728,11 @@
     <w:qFormat/>
     <w:rsid w:val="00DA3EA0"/>
   </w:style>
-  <w:style w:type="paragraph" w:styleId="Balk1">
+  <w:style w:type="paragraph" w:styleId="Heading1">
     <w:name w:val="heading 1"/>
     <w:basedOn w:val="Normal"/>
     <w:next w:val="Normal"/>
-    <w:link w:val="Balk1Char"/>
+    <w:link w:val="Heading1Char"/>
     <w:uiPriority w:val="9"/>
     <w:qFormat/>
     <w:rsid w:val="00DA3EA0"/>
@@ -4127,11 +4750,11 @@
       <w:szCs w:val="32"/>
     </w:rPr>
   </w:style>
-  <w:style w:type="paragraph" w:styleId="Balk2">
+  <w:style w:type="paragraph" w:styleId="Heading2">
     <w:name w:val="heading 2"/>
     <w:basedOn w:val="Normal"/>
     <w:next w:val="Normal"/>
-    <w:link w:val="Balk2Char"/>
+    <w:link w:val="Heading2Char"/>
     <w:uiPriority w:val="9"/>
     <w:semiHidden/>
     <w:unhideWhenUsed/>
@@ -4152,11 +4775,11 @@
       <w:szCs w:val="28"/>
     </w:rPr>
   </w:style>
-  <w:style w:type="paragraph" w:styleId="Balk3">
+  <w:style w:type="paragraph" w:styleId="Heading3">
     <w:name w:val="heading 3"/>
     <w:basedOn w:val="Normal"/>
     <w:next w:val="Normal"/>
-    <w:link w:val="Balk3Char"/>
+    <w:link w:val="Heading3Char"/>
     <w:uiPriority w:val="9"/>
     <w:semiHidden/>
     <w:unhideWhenUsed/>
@@ -4175,11 +4798,11 @@
       <w:szCs w:val="26"/>
     </w:rPr>
   </w:style>
-  <w:style w:type="paragraph" w:styleId="Balk4">
+  <w:style w:type="paragraph" w:styleId="Heading4">
     <w:name w:val="heading 4"/>
     <w:basedOn w:val="Normal"/>
     <w:next w:val="Normal"/>
-    <w:link w:val="Balk4Char"/>
+    <w:link w:val="Heading4Char"/>
     <w:uiPriority w:val="9"/>
     <w:semiHidden/>
     <w:unhideWhenUsed/>
@@ -4197,11 +4820,11 @@
       <w:szCs w:val="28"/>
     </w:rPr>
   </w:style>
-  <w:style w:type="paragraph" w:styleId="Balk5">
+  <w:style w:type="paragraph" w:styleId="Heading5">
     <w:name w:val="heading 5"/>
     <w:basedOn w:val="Normal"/>
     <w:next w:val="Normal"/>
-    <w:link w:val="Balk5Char"/>
+    <w:link w:val="Heading5Char"/>
     <w:uiPriority w:val="9"/>
     <w:semiHidden/>
     <w:unhideWhenUsed/>
@@ -4220,11 +4843,11 @@
       <w:szCs w:val="26"/>
     </w:rPr>
   </w:style>
-  <w:style w:type="paragraph" w:styleId="Balk6">
+  <w:style w:type="paragraph" w:styleId="Heading6">
     <w:name w:val="heading 6"/>
     <w:basedOn w:val="Normal"/>
     <w:next w:val="Normal"/>
-    <w:link w:val="Balk6Char"/>
+    <w:link w:val="Heading6Char"/>
     <w:uiPriority w:val="9"/>
     <w:semiHidden/>
     <w:unhideWhenUsed/>
@@ -4241,11 +4864,11 @@
       <w:szCs w:val="22"/>
     </w:rPr>
   </w:style>
-  <w:style w:type="paragraph" w:styleId="Balk7">
+  <w:style w:type="paragraph" w:styleId="Heading7">
     <w:name w:val="heading 7"/>
     <w:basedOn w:val="Normal"/>
     <w:next w:val="Normal"/>
-    <w:link w:val="Balk7Char"/>
+    <w:link w:val="Heading7Char"/>
     <w:uiPriority w:val="9"/>
     <w:semiHidden/>
     <w:unhideWhenUsed/>
@@ -4256,11 +4879,11 @@
       <w:outlineLvl w:val="6"/>
     </w:pPr>
   </w:style>
-  <w:style w:type="paragraph" w:styleId="Balk8">
+  <w:style w:type="paragraph" w:styleId="Heading8">
     <w:name w:val="heading 8"/>
     <w:basedOn w:val="Normal"/>
     <w:next w:val="Normal"/>
-    <w:link w:val="Balk8Char"/>
+    <w:link w:val="Heading8Char"/>
     <w:uiPriority w:val="9"/>
     <w:semiHidden/>
     <w:unhideWhenUsed/>
@@ -4275,11 +4898,11 @@
       <w:iCs/>
     </w:rPr>
   </w:style>
-  <w:style w:type="paragraph" w:styleId="Balk9">
+  <w:style w:type="paragraph" w:styleId="Heading9">
     <w:name w:val="heading 9"/>
     <w:basedOn w:val="Normal"/>
     <w:next w:val="Normal"/>
-    <w:link w:val="Balk9Char"/>
+    <w:link w:val="Heading9Char"/>
     <w:uiPriority w:val="9"/>
     <w:semiHidden/>
     <w:unhideWhenUsed/>
@@ -4295,12 +4918,13 @@
       <w:szCs w:val="22"/>
     </w:rPr>
   </w:style>
-  <w:style w:type="character" w:default="1" w:styleId="VarsaylanParagrafYazTipi">
+  <w:style w:type="character" w:default="1" w:styleId="DefaultParagraphFont">
     <w:name w:val="Default Paragraph Font"/>
     <w:uiPriority w:val="1"/>
+    <w:semiHidden/>
     <w:unhideWhenUsed/>
   </w:style>
-  <w:style w:type="table" w:default="1" w:styleId="NormalTablo">
+  <w:style w:type="table" w:default="1" w:styleId="TableNormal">
     <w:name w:val="Normal Table"/>
     <w:uiPriority w:val="99"/>
     <w:semiHidden/>
@@ -4315,14 +4939,14 @@
       </w:tblCellMar>
     </w:tblPr>
   </w:style>
-  <w:style w:type="numbering" w:default="1" w:styleId="ListeYok">
+  <w:style w:type="numbering" w:default="1" w:styleId="NoList">
     <w:name w:val="No List"/>
     <w:uiPriority w:val="99"/>
     <w:semiHidden/>
     <w:unhideWhenUsed/>
   </w:style>
-  <w:style w:type="table" w:customStyle="1" w:styleId="TableNormal">
-    <w:name w:val="Table Normal"/>
+  <w:style w:type="table" w:customStyle="1" w:styleId="TableNormal1">
+    <w:name w:val="Table Normal1"/>
     <w:tblPr>
       <w:tblCellMar>
         <w:top w:w="0" w:type="dxa"/>
@@ -4332,11 +4956,11 @@
       </w:tblCellMar>
     </w:tblPr>
   </w:style>
-  <w:style w:type="paragraph" w:styleId="KonuBal">
+  <w:style w:type="paragraph" w:styleId="Title">
     <w:name w:val="Title"/>
     <w:basedOn w:val="Normal"/>
     <w:next w:val="Normal"/>
-    <w:link w:val="KonuBalChar"/>
+    <w:link w:val="TitleChar"/>
     <w:uiPriority w:val="10"/>
     <w:qFormat/>
     <w:rsid w:val="00DA3EA0"/>
@@ -4354,9 +4978,9 @@
       <w:szCs w:val="32"/>
     </w:rPr>
   </w:style>
-  <w:style w:type="table" w:styleId="TabloKlavuzu">
+  <w:style w:type="table" w:styleId="TableGrid">
     <w:name w:val="Table Grid"/>
-    <w:basedOn w:val="NormalTablo"/>
+    <w:basedOn w:val="TableNormal"/>
     <w:uiPriority w:val="59"/>
     <w:rsid w:val="005A6618"/>
     <w:tblPr>
@@ -4370,10 +4994,10 @@
       </w:tblBorders>
     </w:tblPr>
   </w:style>
-  <w:style w:type="paragraph" w:styleId="stBilgi">
+  <w:style w:type="paragraph" w:styleId="Header">
     <w:name w:val="header"/>
     <w:basedOn w:val="Normal"/>
-    <w:link w:val="stBilgiChar"/>
+    <w:link w:val="HeaderChar"/>
     <w:uiPriority w:val="99"/>
     <w:unhideWhenUsed/>
     <w:rsid w:val="005A6618"/>
@@ -4384,17 +5008,17 @@
       </w:tabs>
     </w:pPr>
   </w:style>
-  <w:style w:type="character" w:customStyle="1" w:styleId="stBilgiChar">
-    <w:name w:val="Üst Bilgi Char"/>
-    <w:basedOn w:val="VarsaylanParagrafYazTipi"/>
-    <w:link w:val="stBilgi"/>
+  <w:style w:type="character" w:customStyle="1" w:styleId="HeaderChar">
+    <w:name w:val="Header Char"/>
+    <w:basedOn w:val="DefaultParagraphFont"/>
+    <w:link w:val="Header"/>
     <w:uiPriority w:val="99"/>
     <w:rsid w:val="005A6618"/>
   </w:style>
-  <w:style w:type="paragraph" w:styleId="AltBilgi">
+  <w:style w:type="paragraph" w:styleId="Footer">
     <w:name w:val="footer"/>
     <w:basedOn w:val="Normal"/>
-    <w:link w:val="AltBilgiChar"/>
+    <w:link w:val="FooterChar"/>
     <w:uiPriority w:val="99"/>
     <w:unhideWhenUsed/>
     <w:rsid w:val="005A6618"/>
@@ -4405,17 +5029,17 @@
       </w:tabs>
     </w:pPr>
   </w:style>
-  <w:style w:type="character" w:customStyle="1" w:styleId="AltBilgiChar">
-    <w:name w:val="Alt Bilgi Char"/>
-    <w:basedOn w:val="VarsaylanParagrafYazTipi"/>
-    <w:link w:val="AltBilgi"/>
+  <w:style w:type="character" w:customStyle="1" w:styleId="FooterChar">
+    <w:name w:val="Footer Char"/>
+    <w:basedOn w:val="DefaultParagraphFont"/>
+    <w:link w:val="Footer"/>
     <w:uiPriority w:val="99"/>
     <w:rsid w:val="005A6618"/>
   </w:style>
-  <w:style w:type="character" w:customStyle="1" w:styleId="Balk1Char">
-    <w:name w:val="Başlık 1 Char"/>
-    <w:basedOn w:val="VarsaylanParagrafYazTipi"/>
-    <w:link w:val="Balk1"/>
+  <w:style w:type="character" w:customStyle="1" w:styleId="Heading1Char">
+    <w:name w:val="Heading 1 Char"/>
+    <w:basedOn w:val="DefaultParagraphFont"/>
+    <w:link w:val="Heading1"/>
     <w:uiPriority w:val="9"/>
     <w:rsid w:val="00DA3EA0"/>
     <w:rPr>
@@ -4427,10 +5051,10 @@
       <w:szCs w:val="32"/>
     </w:rPr>
   </w:style>
-  <w:style w:type="character" w:customStyle="1" w:styleId="Balk2Char">
-    <w:name w:val="Başlık 2 Char"/>
-    <w:basedOn w:val="VarsaylanParagrafYazTipi"/>
-    <w:link w:val="Balk2"/>
+  <w:style w:type="character" w:customStyle="1" w:styleId="Heading2Char">
+    <w:name w:val="Heading 2 Char"/>
+    <w:basedOn w:val="DefaultParagraphFont"/>
+    <w:link w:val="Heading2"/>
     <w:uiPriority w:val="9"/>
     <w:semiHidden/>
     <w:rsid w:val="00DA3EA0"/>
@@ -4444,10 +5068,10 @@
       <w:szCs w:val="28"/>
     </w:rPr>
   </w:style>
-  <w:style w:type="character" w:customStyle="1" w:styleId="Balk3Char">
-    <w:name w:val="Başlık 3 Char"/>
-    <w:basedOn w:val="VarsaylanParagrafYazTipi"/>
-    <w:link w:val="Balk3"/>
+  <w:style w:type="character" w:customStyle="1" w:styleId="Heading3Char">
+    <w:name w:val="Heading 3 Char"/>
+    <w:basedOn w:val="DefaultParagraphFont"/>
+    <w:link w:val="Heading3"/>
     <w:uiPriority w:val="9"/>
     <w:semiHidden/>
     <w:rsid w:val="00DA3EA0"/>
@@ -4459,10 +5083,10 @@
       <w:szCs w:val="26"/>
     </w:rPr>
   </w:style>
-  <w:style w:type="character" w:customStyle="1" w:styleId="Balk4Char">
-    <w:name w:val="Başlık 4 Char"/>
-    <w:basedOn w:val="VarsaylanParagrafYazTipi"/>
-    <w:link w:val="Balk4"/>
+  <w:style w:type="character" w:customStyle="1" w:styleId="Heading4Char">
+    <w:name w:val="Heading 4 Char"/>
+    <w:basedOn w:val="DefaultParagraphFont"/>
+    <w:link w:val="Heading4"/>
     <w:uiPriority w:val="9"/>
     <w:semiHidden/>
     <w:rsid w:val="00DA3EA0"/>
@@ -4473,10 +5097,10 @@
       <w:szCs w:val="28"/>
     </w:rPr>
   </w:style>
-  <w:style w:type="character" w:customStyle="1" w:styleId="Balk5Char">
-    <w:name w:val="Başlık 5 Char"/>
-    <w:basedOn w:val="VarsaylanParagrafYazTipi"/>
-    <w:link w:val="Balk5"/>
+  <w:style w:type="character" w:customStyle="1" w:styleId="Heading5Char">
+    <w:name w:val="Heading 5 Char"/>
+    <w:basedOn w:val="DefaultParagraphFont"/>
+    <w:link w:val="Heading5"/>
     <w:uiPriority w:val="9"/>
     <w:semiHidden/>
     <w:rsid w:val="00DA3EA0"/>
@@ -4489,10 +5113,10 @@
       <w:szCs w:val="26"/>
     </w:rPr>
   </w:style>
-  <w:style w:type="character" w:customStyle="1" w:styleId="Balk6Char">
-    <w:name w:val="Başlık 6 Char"/>
-    <w:basedOn w:val="VarsaylanParagrafYazTipi"/>
-    <w:link w:val="Balk6"/>
+  <w:style w:type="character" w:customStyle="1" w:styleId="Heading6Char">
+    <w:name w:val="Heading 6 Char"/>
+    <w:basedOn w:val="DefaultParagraphFont"/>
+    <w:link w:val="Heading6"/>
     <w:uiPriority w:val="9"/>
     <w:semiHidden/>
     <w:rsid w:val="00DA3EA0"/>
@@ -4501,10 +5125,10 @@
       <w:bCs/>
     </w:rPr>
   </w:style>
-  <w:style w:type="character" w:customStyle="1" w:styleId="Balk7Char">
-    <w:name w:val="Başlık 7 Char"/>
-    <w:basedOn w:val="VarsaylanParagrafYazTipi"/>
-    <w:link w:val="Balk7"/>
+  <w:style w:type="character" w:customStyle="1" w:styleId="Heading7Char">
+    <w:name w:val="Heading 7 Char"/>
+    <w:basedOn w:val="DefaultParagraphFont"/>
+    <w:link w:val="Heading7"/>
     <w:uiPriority w:val="9"/>
     <w:semiHidden/>
     <w:rsid w:val="00DA3EA0"/>
@@ -4513,10 +5137,10 @@
       <w:szCs w:val="24"/>
     </w:rPr>
   </w:style>
-  <w:style w:type="character" w:customStyle="1" w:styleId="Balk8Char">
-    <w:name w:val="Başlık 8 Char"/>
-    <w:basedOn w:val="VarsaylanParagrafYazTipi"/>
-    <w:link w:val="Balk8"/>
+  <w:style w:type="character" w:customStyle="1" w:styleId="Heading8Char">
+    <w:name w:val="Heading 8 Char"/>
+    <w:basedOn w:val="DefaultParagraphFont"/>
+    <w:link w:val="Heading8"/>
     <w:uiPriority w:val="9"/>
     <w:semiHidden/>
     <w:rsid w:val="00DA3EA0"/>
@@ -4527,10 +5151,10 @@
       <w:szCs w:val="24"/>
     </w:rPr>
   </w:style>
-  <w:style w:type="character" w:customStyle="1" w:styleId="Balk9Char">
-    <w:name w:val="Başlık 9 Char"/>
-    <w:basedOn w:val="VarsaylanParagrafYazTipi"/>
-    <w:link w:val="Balk9"/>
+  <w:style w:type="character" w:customStyle="1" w:styleId="Heading9Char">
+    <w:name w:val="Heading 9 Char"/>
+    <w:basedOn w:val="DefaultParagraphFont"/>
+    <w:link w:val="Heading9"/>
     <w:uiPriority w:val="9"/>
     <w:semiHidden/>
     <w:rsid w:val="00DA3EA0"/>
@@ -4538,10 +5162,10 @@
       <w:rFonts w:asciiTheme="majorHAnsi" w:eastAsiaTheme="majorEastAsia" w:hAnsiTheme="majorHAnsi"/>
     </w:rPr>
   </w:style>
-  <w:style w:type="character" w:customStyle="1" w:styleId="KonuBalChar">
-    <w:name w:val="Konu Başlığı Char"/>
-    <w:basedOn w:val="VarsaylanParagrafYazTipi"/>
-    <w:link w:val="KonuBal"/>
+  <w:style w:type="character" w:customStyle="1" w:styleId="TitleChar">
+    <w:name w:val="Title Char"/>
+    <w:basedOn w:val="DefaultParagraphFont"/>
+    <w:link w:val="Title"/>
     <w:uiPriority w:val="10"/>
     <w:rsid w:val="00DA3EA0"/>
     <w:rPr>
@@ -4553,11 +5177,11 @@
       <w:szCs w:val="32"/>
     </w:rPr>
   </w:style>
-  <w:style w:type="paragraph" w:styleId="Altyaz">
+  <w:style w:type="paragraph" w:styleId="Subtitle">
     <w:name w:val="Subtitle"/>
     <w:basedOn w:val="Normal"/>
     <w:next w:val="Normal"/>
-    <w:link w:val="AltyazChar"/>
+    <w:link w:val="SubtitleChar"/>
     <w:uiPriority w:val="11"/>
     <w:qFormat/>
     <w:pPr>
@@ -4568,10 +5192,10 @@
       <w:rFonts w:ascii="Cambria" w:eastAsia="Cambria" w:hAnsi="Cambria" w:cs="Cambria"/>
     </w:rPr>
   </w:style>
-  <w:style w:type="character" w:customStyle="1" w:styleId="AltyazChar">
-    <w:name w:val="Altyazı Char"/>
-    <w:basedOn w:val="VarsaylanParagrafYazTipi"/>
-    <w:link w:val="Altyaz"/>
+  <w:style w:type="character" w:customStyle="1" w:styleId="SubtitleChar">
+    <w:name w:val="Subtitle Char"/>
+    <w:basedOn w:val="DefaultParagraphFont"/>
+    <w:link w:val="Subtitle"/>
     <w:uiPriority w:val="11"/>
     <w:rsid w:val="00DA3EA0"/>
     <w:rPr>
@@ -4580,9 +5204,9 @@
       <w:szCs w:val="24"/>
     </w:rPr>
   </w:style>
-  <w:style w:type="character" w:styleId="Gl">
+  <w:style w:type="character" w:styleId="Strong">
     <w:name w:val="Strong"/>
-    <w:basedOn w:val="VarsaylanParagrafYazTipi"/>
+    <w:basedOn w:val="DefaultParagraphFont"/>
     <w:uiPriority w:val="22"/>
     <w:qFormat/>
     <w:rsid w:val="00DA3EA0"/>
@@ -4591,9 +5215,9 @@
       <w:bCs/>
     </w:rPr>
   </w:style>
-  <w:style w:type="character" w:styleId="Vurgu">
+  <w:style w:type="character" w:styleId="Emphasis">
     <w:name w:val="Emphasis"/>
-    <w:basedOn w:val="VarsaylanParagrafYazTipi"/>
+    <w:basedOn w:val="DefaultParagraphFont"/>
     <w:uiPriority w:val="20"/>
     <w:qFormat/>
     <w:rsid w:val="00DA3EA0"/>
@@ -4604,7 +5228,7 @@
       <w:iCs/>
     </w:rPr>
   </w:style>
-  <w:style w:type="paragraph" w:styleId="AralkYok">
+  <w:style w:type="paragraph" w:styleId="NoSpacing">
     <w:name w:val="No Spacing"/>
     <w:basedOn w:val="Normal"/>
     <w:uiPriority w:val="1"/>
@@ -4614,7 +5238,7 @@
       <w:szCs w:val="32"/>
     </w:rPr>
   </w:style>
-  <w:style w:type="paragraph" w:styleId="ListeParagraf">
+  <w:style w:type="paragraph" w:styleId="ListParagraph">
     <w:name w:val="List Paragraph"/>
     <w:basedOn w:val="Normal"/>
     <w:uiPriority w:val="34"/>
@@ -4625,11 +5249,11 @@
       <w:contextualSpacing/>
     </w:pPr>
   </w:style>
-  <w:style w:type="paragraph" w:styleId="Alnt">
+  <w:style w:type="paragraph" w:styleId="Quote">
     <w:name w:val="Quote"/>
     <w:basedOn w:val="Normal"/>
     <w:next w:val="Normal"/>
-    <w:link w:val="AlntChar"/>
+    <w:link w:val="QuoteChar"/>
     <w:uiPriority w:val="29"/>
     <w:qFormat/>
     <w:rsid w:val="00DA3EA0"/>
@@ -4637,10 +5261,10 @@
       <w:i/>
     </w:rPr>
   </w:style>
-  <w:style w:type="character" w:customStyle="1" w:styleId="AlntChar">
-    <w:name w:val="Alıntı Char"/>
-    <w:basedOn w:val="VarsaylanParagrafYazTipi"/>
-    <w:link w:val="Alnt"/>
+  <w:style w:type="character" w:customStyle="1" w:styleId="QuoteChar">
+    <w:name w:val="Quote Char"/>
+    <w:basedOn w:val="DefaultParagraphFont"/>
+    <w:link w:val="Quote"/>
     <w:uiPriority w:val="29"/>
     <w:rsid w:val="00DA3EA0"/>
     <w:rPr>
@@ -4649,11 +5273,11 @@
       <w:szCs w:val="24"/>
     </w:rPr>
   </w:style>
-  <w:style w:type="paragraph" w:styleId="GlAlnt">
+  <w:style w:type="paragraph" w:styleId="IntenseQuote">
     <w:name w:val="Intense Quote"/>
     <w:basedOn w:val="Normal"/>
     <w:next w:val="Normal"/>
-    <w:link w:val="GlAlntChar"/>
+    <w:link w:val="IntenseQuoteChar"/>
     <w:uiPriority w:val="30"/>
     <w:qFormat/>
     <w:rsid w:val="00DA3EA0"/>
@@ -4666,10 +5290,10 @@
       <w:szCs w:val="22"/>
     </w:rPr>
   </w:style>
-  <w:style w:type="character" w:customStyle="1" w:styleId="GlAlntChar">
-    <w:name w:val="Güçlü Alıntı Char"/>
-    <w:basedOn w:val="VarsaylanParagrafYazTipi"/>
-    <w:link w:val="GlAlnt"/>
+  <w:style w:type="character" w:customStyle="1" w:styleId="IntenseQuoteChar">
+    <w:name w:val="Intense Quote Char"/>
+    <w:basedOn w:val="DefaultParagraphFont"/>
+    <w:link w:val="IntenseQuote"/>
     <w:uiPriority w:val="30"/>
     <w:rsid w:val="00DA3EA0"/>
     <w:rPr>
@@ -4678,7 +5302,7 @@
       <w:sz w:val="24"/>
     </w:rPr>
   </w:style>
-  <w:style w:type="character" w:styleId="HafifVurgulama">
+  <w:style w:type="character" w:styleId="SubtleEmphasis">
     <w:name w:val="Subtle Emphasis"/>
     <w:uiPriority w:val="19"/>
     <w:qFormat/>
@@ -4688,9 +5312,9 @@
       <w:color w:val="5A5A5A" w:themeColor="text1" w:themeTint="A5"/>
     </w:rPr>
   </w:style>
-  <w:style w:type="character" w:styleId="GlVurgulama">
+  <w:style w:type="character" w:styleId="IntenseEmphasis">
     <w:name w:val="Intense Emphasis"/>
-    <w:basedOn w:val="VarsaylanParagrafYazTipi"/>
+    <w:basedOn w:val="DefaultParagraphFont"/>
     <w:uiPriority w:val="21"/>
     <w:qFormat/>
     <w:rsid w:val="00DA3EA0"/>
@@ -4702,9 +5326,9 @@
       <w:u w:val="single"/>
     </w:rPr>
   </w:style>
-  <w:style w:type="character" w:styleId="HafifBavuru">
+  <w:style w:type="character" w:styleId="SubtleReference">
     <w:name w:val="Subtle Reference"/>
-    <w:basedOn w:val="VarsaylanParagrafYazTipi"/>
+    <w:basedOn w:val="DefaultParagraphFont"/>
     <w:uiPriority w:val="31"/>
     <w:qFormat/>
     <w:rsid w:val="00DA3EA0"/>
@@ -4714,9 +5338,9 @@
       <w:u w:val="single"/>
     </w:rPr>
   </w:style>
-  <w:style w:type="character" w:styleId="GlBavuru">
+  <w:style w:type="character" w:styleId="IntenseReference">
     <w:name w:val="Intense Reference"/>
-    <w:basedOn w:val="VarsaylanParagrafYazTipi"/>
+    <w:basedOn w:val="DefaultParagraphFont"/>
     <w:uiPriority w:val="32"/>
     <w:qFormat/>
     <w:rsid w:val="00DA3EA0"/>
@@ -4726,9 +5350,9 @@
       <w:u w:val="single"/>
     </w:rPr>
   </w:style>
-  <w:style w:type="character" w:styleId="KitapBal">
+  <w:style w:type="character" w:styleId="BookTitle">
     <w:name w:val="Book Title"/>
-    <w:basedOn w:val="VarsaylanParagrafYazTipi"/>
+    <w:basedOn w:val="DefaultParagraphFont"/>
     <w:uiPriority w:val="33"/>
     <w:qFormat/>
     <w:rsid w:val="00DA3EA0"/>
@@ -4740,9 +5364,9 @@
       <w:szCs w:val="24"/>
     </w:rPr>
   </w:style>
-  <w:style w:type="paragraph" w:styleId="TBal">
+  <w:style w:type="paragraph" w:styleId="TOCHeading">
     <w:name w:val="TOC Heading"/>
-    <w:basedOn w:val="Balk1"/>
+    <w:basedOn w:val="Heading1"/>
     <w:next w:val="Normal"/>
     <w:uiPriority w:val="39"/>
     <w:semiHidden/>
@@ -4755,12 +5379,12 @@
   </w:style>
   <w:style w:type="character" w:customStyle="1" w:styleId="st">
     <w:name w:val="st"/>
-    <w:basedOn w:val="VarsaylanParagrafYazTipi"/>
+    <w:basedOn w:val="DefaultParagraphFont"/>
     <w:rsid w:val="0091050C"/>
   </w:style>
-  <w:style w:type="table" w:styleId="OrtaKlavuz3-Vurgu1">
+  <w:style w:type="table" w:styleId="MediumGrid3-Accent1">
     <w:name w:val="Medium Grid 3 Accent 1"/>
-    <w:basedOn w:val="NormalTablo"/>
+    <w:basedOn w:val="TableNormal"/>
     <w:uiPriority w:val="69"/>
     <w:rsid w:val="0091050C"/>
     <w:rPr>
@@ -4892,9 +5516,9 @@
       </w:tcPr>
     </w:tblStylePr>
   </w:style>
-  <w:style w:type="table" w:styleId="AkKlavuz-Vurgu6">
+  <w:style w:type="table" w:styleId="LightGrid-Accent6">
     <w:name w:val="Light Grid Accent 6"/>
-    <w:basedOn w:val="NormalTablo"/>
+    <w:basedOn w:val="TableNormal"/>
     <w:uiPriority w:val="62"/>
     <w:rsid w:val="0091050C"/>
     <w:tblPr>
@@ -5012,9 +5636,9 @@
       </w:tcPr>
     </w:tblStylePr>
   </w:style>
-  <w:style w:type="table" w:styleId="OrtaKlavuz2-Vurgu6">
+  <w:style w:type="table" w:styleId="MediumGrid2-Accent6">
     <w:name w:val="Medium Grid 2 Accent 6"/>
-    <w:basedOn w:val="NormalTablo"/>
+    <w:basedOn w:val="TableNormal"/>
     <w:uiPriority w:val="68"/>
     <w:rsid w:val="0091050C"/>
     <w:rPr>
@@ -5127,9 +5751,9 @@
       </w:tcPr>
     </w:tblStylePr>
   </w:style>
-  <w:style w:type="table" w:styleId="OrtaKlavuz3-Vurgu3">
+  <w:style w:type="table" w:styleId="MediumGrid3-Accent3">
     <w:name w:val="Medium Grid 3 Accent 3"/>
-    <w:basedOn w:val="NormalTablo"/>
+    <w:basedOn w:val="TableNormal"/>
     <w:uiPriority w:val="69"/>
     <w:rsid w:val="0091050C"/>
     <w:tblPr>
@@ -5258,9 +5882,9 @@
       </w:tcPr>
     </w:tblStylePr>
   </w:style>
-  <w:style w:type="table" w:styleId="OrtaGlgeleme1-Vurgu3">
+  <w:style w:type="table" w:styleId="MediumShading1-Accent3">
     <w:name w:val="Medium Shading 1 Accent 3"/>
-    <w:basedOn w:val="NormalTablo"/>
+    <w:basedOn w:val="TableNormal"/>
     <w:uiPriority w:val="63"/>
     <w:rsid w:val="0091050C"/>
     <w:tblPr>
@@ -5354,9 +5978,9 @@
       </w:tcPr>
     </w:tblStylePr>
   </w:style>
-  <w:style w:type="table" w:styleId="AkKlavuz-Vurgu3">
+  <w:style w:type="table" w:styleId="LightGrid-Accent3">
     <w:name w:val="Light Grid Accent 3"/>
-    <w:basedOn w:val="NormalTablo"/>
+    <w:basedOn w:val="TableNormal"/>
     <w:uiPriority w:val="62"/>
     <w:rsid w:val="0091050C"/>
     <w:tblPr>
@@ -5474,9 +6098,9 @@
       </w:tcPr>
     </w:tblStylePr>
   </w:style>
-  <w:style w:type="table" w:styleId="OrtaKlavuz1-Vurgu3">
+  <w:style w:type="table" w:styleId="MediumGrid1-Accent3">
     <w:name w:val="Medium Grid 1 Accent 3"/>
-    <w:basedOn w:val="NormalTablo"/>
+    <w:basedOn w:val="TableNormal"/>
     <w:uiPriority w:val="67"/>
     <w:rsid w:val="00003E1A"/>
     <w:tblPr>
@@ -5537,9 +6161,9 @@
       </w:tcPr>
     </w:tblStylePr>
   </w:style>
-  <w:style w:type="table" w:styleId="OrtaKlavuz2-Vurgu3">
+  <w:style w:type="table" w:styleId="MediumGrid2-Accent3">
     <w:name w:val="Medium Grid 2 Accent 3"/>
-    <w:basedOn w:val="NormalTablo"/>
+    <w:basedOn w:val="TableNormal"/>
     <w:uiPriority w:val="68"/>
     <w:rsid w:val="00003E1A"/>
     <w:rPr>
@@ -5652,9 +6276,9 @@
       </w:tcPr>
     </w:tblStylePr>
   </w:style>
-  <w:style w:type="table" w:styleId="KlavuzTablo6-Renkli-Vurgu3">
+  <w:style w:type="table" w:styleId="GridTable6Colorful-Accent3">
     <w:name w:val="Grid Table 6 Colorful Accent 3"/>
-    <w:basedOn w:val="NormalTablo"/>
+    <w:basedOn w:val="TableNormal"/>
     <w:uiPriority w:val="51"/>
     <w:rsid w:val="001F1FD1"/>
     <w:rPr>
@@ -5721,9 +6345,9 @@
       </w:tcPr>
     </w:tblStylePr>
   </w:style>
-  <w:style w:type="table" w:styleId="KlavuzTablo6Renkli">
+  <w:style w:type="table" w:styleId="GridTable6Colorful">
     <w:name w:val="Grid Table 6 Colorful"/>
-    <w:basedOn w:val="NormalTablo"/>
+    <w:basedOn w:val="TableNormal"/>
     <w:uiPriority w:val="51"/>
     <w:rsid w:val="00253F7B"/>
     <w:rPr>
@@ -5790,9 +6414,9 @@
       </w:tcPr>
     </w:tblStylePr>
   </w:style>
-  <w:style w:type="table" w:styleId="KlavuzTablo2">
+  <w:style w:type="table" w:styleId="GridTable2">
     <w:name w:val="Grid Table 2"/>
-    <w:basedOn w:val="NormalTablo"/>
+    <w:basedOn w:val="TableNormal"/>
     <w:uiPriority w:val="47"/>
     <w:rsid w:val="00FC2E1B"/>
     <w:tblPr>
@@ -5862,9 +6486,9 @@
       </w:tcPr>
     </w:tblStylePr>
   </w:style>
-  <w:style w:type="table" w:styleId="KlavuzuTablo4">
+  <w:style w:type="table" w:styleId="GridTable4">
     <w:name w:val="Grid Table 4"/>
-    <w:basedOn w:val="NormalTablo"/>
+    <w:basedOn w:val="TableNormal"/>
     <w:uiPriority w:val="49"/>
     <w:rsid w:val="00FC2E1B"/>
     <w:tblPr>
@@ -5936,7 +6560,7 @@
     </w:tblStylePr>
   </w:style>
   <w:style w:type="table" w:customStyle="1" w:styleId="a">
-    <w:basedOn w:val="NormalTablo"/>
+    <w:basedOn w:val="TableNormal"/>
     <w:rPr>
       <w:rFonts w:ascii="Cambria" w:eastAsia="Cambria" w:hAnsi="Cambria" w:cs="Cambria"/>
       <w:color w:val="000000"/>
@@ -5998,7 +6622,7 @@
     </w:tblStylePr>
   </w:style>
   <w:style w:type="table" w:customStyle="1" w:styleId="a0">
-    <w:basedOn w:val="NormalTablo"/>
+    <w:basedOn w:val="TableNormal"/>
     <w:rPr>
       <w:rFonts w:ascii="Cambria" w:eastAsia="Cambria" w:hAnsi="Cambria" w:cs="Cambria"/>
       <w:color w:val="000000"/>
@@ -6060,7 +6684,7 @@
     </w:tblStylePr>
   </w:style>
   <w:style w:type="table" w:customStyle="1" w:styleId="a1">
-    <w:basedOn w:val="NormalTablo"/>
+    <w:basedOn w:val="TableNormal"/>
     <w:rPr>
       <w:rFonts w:ascii="Cambria" w:eastAsia="Cambria" w:hAnsi="Cambria" w:cs="Cambria"/>
       <w:color w:val="000000"/>

--- a/UniLearn-Needs .docx
+++ b/UniLearn-Needs .docx
@@ -7,7 +7,7 @@
         <w:spacing w:line="276" w:lineRule="auto"/>
         <w:rPr>
           <w:b/>
-          <w:color w:val="808080"/>
+          <w:color w:val="7F7F7F" w:themeColor="text1" w:themeTint="80"/>
           <w:sz w:val="28"/>
           <w:szCs w:val="28"/>
         </w:rPr>
@@ -15,27 +15,46 @@
       <w:r>
         <w:rPr>
           <w:b/>
-          <w:color w:val="808080"/>
+          <w:color w:val="7F7F7F" w:themeColor="text1" w:themeTint="80"/>
           <w:sz w:val="28"/>
           <w:szCs w:val="28"/>
         </w:rPr>
         <w:t>PROJECT NAME:</w:t>
       </w:r>
+      <w:r>
+        <w:rPr>
+          <w:b/>
+          <w:color w:val="7F7F7F" w:themeColor="text1" w:themeTint="80"/>
+          <w:sz w:val="28"/>
+          <w:szCs w:val="28"/>
+        </w:rPr>
+        <w:t xml:space="preserve"> </w:t>
+      </w:r>
+      <w:proofErr w:type="spellStart"/>
+      <w:r>
+        <w:rPr>
+          <w:b/>
+          <w:color w:val="7F7F7F" w:themeColor="text1" w:themeTint="80"/>
+          <w:sz w:val="28"/>
+          <w:szCs w:val="28"/>
+        </w:rPr>
+        <w:t>UniLearn</w:t>
+      </w:r>
+      <w:proofErr w:type="spellEnd"/>
     </w:p>
     <w:p>
       <w:pPr>
         <w:spacing w:line="276" w:lineRule="auto"/>
         <w:rPr>
           <w:b/>
-          <w:color w:val="808080"/>
+          <w:color w:val="7F7F7F" w:themeColor="text1" w:themeTint="80"/>
           <w:sz w:val="28"/>
-          <w:szCs w:val="28"/>
         </w:rPr>
       </w:pPr>
       <w:r>
         <w:rPr>
           <w:b/>
-          <w:color w:val="808080"/>
+          <w:color w:val="7F7F7F" w:themeColor="text1" w:themeTint="80"/>
           <w:sz w:val="28"/>
           <w:szCs w:val="28"/>
         </w:rPr>
@@ -45,7 +64,7 @@
       <w:r>
         <w:rPr>
           <w:b/>
-          <w:color w:val="808080"/>
+          <w:color w:val="7F7F7F" w:themeColor="text1" w:themeTint="80"/>
           <w:sz w:val="28"/>
           <w:szCs w:val="28"/>
         </w:rPr>
@@ -55,11 +74,57 @@
       <w:r>
         <w:rPr>
           <w:b/>
-          <w:color w:val="808080"/>
+          <w:color w:val="7F7F7F" w:themeColor="text1" w:themeTint="80"/>
           <w:sz w:val="28"/>
           <w:szCs w:val="28"/>
         </w:rPr>
-        <w:t xml:space="preserve"> MEMBERS:</w:t>
+        <w:t xml:space="preserve"> MEMBERS: </w:t>
+      </w:r>
+      <w:proofErr w:type="spellStart"/>
+      <w:r>
+        <w:rPr>
+          <w:b/>
+          <w:color w:val="7F7F7F" w:themeColor="text1" w:themeTint="80"/>
+          <w:sz w:val="28"/>
+          <w:szCs w:val="28"/>
+        </w:rPr>
+        <w:t>Group</w:t>
+      </w:r>
+      <w:proofErr w:type="spellEnd"/>
+      <w:r>
+        <w:rPr>
+          <w:b/>
+          <w:color w:val="7F7F7F" w:themeColor="text1" w:themeTint="80"/>
+          <w:sz w:val="28"/>
+          <w:szCs w:val="28"/>
+        </w:rPr>
+        <w:t xml:space="preserve"> – 1 / </w:t>
+      </w:r>
+      <w:r>
+        <w:rPr>
+          <w:b/>
+          <w:color w:val="7F7F7F" w:themeColor="text1" w:themeTint="80"/>
+          <w:sz w:val="28"/>
+        </w:rPr>
+        <w:t xml:space="preserve">Mehmet Şakir Şeker, Demirkan Yıldız, Sarp Demirtaş, Sertan </w:t>
+      </w:r>
+      <w:proofErr w:type="spellStart"/>
+      <w:r>
+        <w:rPr>
+          <w:b/>
+          <w:color w:val="7F7F7F" w:themeColor="text1" w:themeTint="80"/>
+          <w:sz w:val="28"/>
+        </w:rPr>
+        <w:t>Unal</w:t>
+      </w:r>
+      <w:proofErr w:type="spellEnd"/>
+      <w:r>
+        <w:rPr>
+          <w:b/>
+          <w:color w:val="7F7F7F" w:themeColor="text1" w:themeTint="80"/>
+          <w:sz w:val="28"/>
+        </w:rPr>
+        <w:t>, Melik Fırat Gültekin, Cavit Kaya</w:t>
       </w:r>
     </w:p>
     <w:p>
@@ -2002,8 +2067,13 @@
               <w:cnfStyle w:val="000000100000" w:firstRow="0" w:lastRow="0" w:firstColumn="0" w:lastColumn="0" w:oddVBand="0" w:evenVBand="0" w:oddHBand="1" w:evenHBand="0" w:firstRowFirstColumn="0" w:firstRowLastColumn="0" w:lastRowFirstColumn="0" w:lastRowLastColumn="0"/>
             </w:pPr>
             <w:r>
-              <w:t>Graphics Card</w:t>
-            </w:r>
+              <w:t xml:space="preserve">Graphics </w:t>
+            </w:r>
+            <w:proofErr w:type="spellStart"/>
+            <w:r>
+              <w:t>Card</w:t>
+            </w:r>
+            <w:proofErr w:type="spellEnd"/>
           </w:p>
         </w:tc>
         <w:tc>
@@ -2106,7 +2176,6 @@
             </w:r>
             <w:proofErr w:type="spellStart"/>
             <w:r>
-              <w:lastRenderedPageBreak/>
               <w:t>graphics</w:t>
             </w:r>
             <w:proofErr w:type="spellEnd"/>
@@ -3032,55 +3101,6 @@
             <w:r>
               <w:t>.</w:t>
             </w:r>
-          </w:p>
-        </w:tc>
-      </w:tr>
-      <w:tr>
-        <w:trPr>
-          <w:trHeight w:val="640"/>
-        </w:trPr>
-        <w:tc>
-          <w:tcPr>
-            <w:cnfStyle w:val="001000000000" w:firstRow="0" w:lastRow="0" w:firstColumn="1" w:lastColumn="0" w:oddVBand="0" w:evenVBand="0" w:oddHBand="0" w:evenHBand="0" w:firstRowFirstColumn="0" w:firstRowLastColumn="0" w:lastRowFirstColumn="0" w:lastRowLastColumn="0"/>
-            <w:tcW w:w="536" w:type="dxa"/>
-          </w:tcPr>
-          <w:p>
-            <w:pPr>
-              <w:spacing w:line="276" w:lineRule="auto"/>
-              <w:rPr>
-                <w:b w:val="0"/>
-              </w:rPr>
-            </w:pPr>
-          </w:p>
-          <w:p>
-            <w:pPr>
-              <w:spacing w:line="276" w:lineRule="auto"/>
-            </w:pPr>
-            <w:r>
-              <w:t>6.</w:t>
-            </w:r>
-          </w:p>
-        </w:tc>
-        <w:tc>
-          <w:tcPr>
-            <w:tcW w:w="2143" w:type="dxa"/>
-          </w:tcPr>
-          <w:p>
-            <w:pPr>
-              <w:spacing w:line="720" w:lineRule="auto"/>
-              <w:cnfStyle w:val="000000000000" w:firstRow="0" w:lastRow="0" w:firstColumn="0" w:lastColumn="0" w:oddVBand="0" w:evenVBand="0" w:oddHBand="0" w:evenHBand="0" w:firstRowFirstColumn="0" w:firstRowLastColumn="0" w:lastRowFirstColumn="0" w:lastRowLastColumn="0"/>
-            </w:pPr>
-          </w:p>
-        </w:tc>
-        <w:tc>
-          <w:tcPr>
-            <w:tcW w:w="6633" w:type="dxa"/>
-          </w:tcPr>
-          <w:p>
-            <w:pPr>
-              <w:spacing w:line="720" w:lineRule="auto"/>
-              <w:cnfStyle w:val="000000000000" w:firstRow="0" w:lastRow="0" w:firstColumn="0" w:lastColumn="0" w:oddVBand="0" w:evenVBand="0" w:oddHBand="0" w:evenHBand="0" w:firstRowFirstColumn="0" w:firstRowLastColumn="0" w:lastRowFirstColumn="0" w:lastRowLastColumn="0"/>
-            </w:pPr>
           </w:p>
         </w:tc>
       </w:tr>
@@ -3937,9 +3957,11 @@
           </w:tcPr>
           <w:p>
             <w:pPr>
-              <w:spacing w:line="720" w:lineRule="auto"/>
               <w:cnfStyle w:val="000000000000" w:firstRow="0" w:lastRow="0" w:firstColumn="0" w:lastColumn="0" w:oddVBand="0" w:evenVBand="0" w:oddHBand="0" w:evenHBand="0" w:firstRowFirstColumn="0" w:firstRowLastColumn="0" w:lastRowFirstColumn="0" w:lastRowLastColumn="0"/>
             </w:pPr>
+            <w:r>
+              <w:t>Database Management</w:t>
+            </w:r>
           </w:p>
         </w:tc>
         <w:tc>
@@ -3948,9 +3970,136 @@
           </w:tcPr>
           <w:p>
             <w:pPr>
-              <w:spacing w:line="720" w:lineRule="auto"/>
               <w:cnfStyle w:val="000000000000" w:firstRow="0" w:lastRow="0" w:firstColumn="0" w:lastColumn="0" w:oddVBand="0" w:evenVBand="0" w:oddHBand="0" w:evenHBand="0" w:firstRowFirstColumn="0" w:firstRowLastColumn="0" w:lastRowFirstColumn="0" w:lastRowLastColumn="0"/>
             </w:pPr>
+            <w:proofErr w:type="spellStart"/>
+            <w:r>
+              <w:t>We</w:t>
+            </w:r>
+            <w:proofErr w:type="spellEnd"/>
+            <w:r>
+              <w:t xml:space="preserve"> </w:t>
+            </w:r>
+            <w:proofErr w:type="spellStart"/>
+            <w:r>
+              <w:t>need</w:t>
+            </w:r>
+            <w:proofErr w:type="spellEnd"/>
+            <w:r>
+              <w:t xml:space="preserve"> </w:t>
+            </w:r>
+            <w:proofErr w:type="spellStart"/>
+            <w:r>
+              <w:t>to</w:t>
+            </w:r>
+            <w:proofErr w:type="spellEnd"/>
+            <w:r>
+              <w:t xml:space="preserve"> </w:t>
+            </w:r>
+            <w:proofErr w:type="spellStart"/>
+            <w:r>
+              <w:t>get</w:t>
+            </w:r>
+            <w:proofErr w:type="spellEnd"/>
+            <w:r>
+              <w:t xml:space="preserve"> </w:t>
+            </w:r>
+            <w:proofErr w:type="spellStart"/>
+            <w:r>
+              <w:t>support</w:t>
+            </w:r>
+            <w:proofErr w:type="spellEnd"/>
+            <w:r>
+              <w:t xml:space="preserve"> </w:t>
+            </w:r>
+            <w:proofErr w:type="spellStart"/>
+            <w:r>
+              <w:t>for</w:t>
+            </w:r>
+            <w:proofErr w:type="spellEnd"/>
+            <w:r>
+              <w:t xml:space="preserve"> </w:t>
+            </w:r>
+            <w:proofErr w:type="spellStart"/>
+            <w:r>
+              <w:t>managing</w:t>
+            </w:r>
+            <w:proofErr w:type="spellEnd"/>
+            <w:r>
+              <w:t xml:space="preserve"> </w:t>
+            </w:r>
+            <w:proofErr w:type="spellStart"/>
+            <w:r>
+              <w:t>the</w:t>
+            </w:r>
+            <w:proofErr w:type="spellEnd"/>
+            <w:r>
+              <w:t xml:space="preserve"> </w:t>
+            </w:r>
+            <w:proofErr w:type="spellStart"/>
+            <w:r>
+              <w:t>system’s</w:t>
+            </w:r>
+            <w:proofErr w:type="spellEnd"/>
+            <w:r>
+              <w:t xml:space="preserve"> </w:t>
+            </w:r>
+            <w:proofErr w:type="spellStart"/>
+            <w:r>
+              <w:t>database</w:t>
+            </w:r>
+            <w:proofErr w:type="spellEnd"/>
+            <w:r>
+              <w:t xml:space="preserve"> 7/24 </w:t>
+            </w:r>
+            <w:proofErr w:type="spellStart"/>
+            <w:r>
+              <w:t>for</w:t>
+            </w:r>
+            <w:proofErr w:type="spellEnd"/>
+            <w:r>
+              <w:t xml:space="preserve"> </w:t>
+            </w:r>
+            <w:proofErr w:type="spellStart"/>
+            <w:r>
+              <w:t>any</w:t>
+            </w:r>
+            <w:proofErr w:type="spellEnd"/>
+            <w:r>
+              <w:t xml:space="preserve"> </w:t>
+            </w:r>
+            <w:proofErr w:type="spellStart"/>
+            <w:r>
+              <w:t>kind</w:t>
+            </w:r>
+            <w:proofErr w:type="spellEnd"/>
+            <w:r>
+              <w:t xml:space="preserve"> of </w:t>
+            </w:r>
+            <w:proofErr w:type="spellStart"/>
+            <w:r>
+              <w:t>intervention</w:t>
+            </w:r>
+            <w:proofErr w:type="spellEnd"/>
+            <w:r>
+              <w:t xml:space="preserve"> </w:t>
+            </w:r>
+            <w:proofErr w:type="spellStart"/>
+            <w:r>
+              <w:t>to</w:t>
+            </w:r>
+            <w:proofErr w:type="spellEnd"/>
+            <w:r>
+              <w:t xml:space="preserve"> </w:t>
+            </w:r>
+            <w:proofErr w:type="spellStart"/>
+            <w:r>
+              <w:t>exceptions</w:t>
+            </w:r>
+            <w:proofErr w:type="spellEnd"/>
+            <w:r>
+              <w:t>.</w:t>
+            </w:r>
           </w:p>
         </w:tc>
       </w:tr>
@@ -3979,9 +4128,29 @@
           </w:tcPr>
           <w:p>
             <w:pPr>
-              <w:spacing w:line="720" w:lineRule="auto"/>
               <w:cnfStyle w:val="000000100000" w:firstRow="0" w:lastRow="0" w:firstColumn="0" w:lastColumn="0" w:oddVBand="0" w:evenVBand="0" w:oddHBand="1" w:evenHBand="0" w:firstRowFirstColumn="0" w:firstRowLastColumn="0" w:lastRowFirstColumn="0" w:lastRowLastColumn="0"/>
             </w:pPr>
+            <w:proofErr w:type="spellStart"/>
+            <w:r>
+              <w:t>Tool</w:t>
+            </w:r>
+            <w:proofErr w:type="spellEnd"/>
+            <w:r>
+              <w:t xml:space="preserve"> </w:t>
+            </w:r>
+            <w:proofErr w:type="spellStart"/>
+            <w:r>
+              <w:t>learning</w:t>
+            </w:r>
+            <w:proofErr w:type="spellEnd"/>
+            <w:r>
+              <w:t xml:space="preserve"> </w:t>
+            </w:r>
+            <w:proofErr w:type="spellStart"/>
+            <w:r>
+              <w:t>sources</w:t>
+            </w:r>
+            <w:proofErr w:type="spellEnd"/>
           </w:p>
         </w:tc>
         <w:tc>
@@ -3990,89 +4159,208 @@
           </w:tcPr>
           <w:p>
             <w:pPr>
-              <w:spacing w:line="720" w:lineRule="auto"/>
               <w:cnfStyle w:val="000000100000" w:firstRow="0" w:lastRow="0" w:firstColumn="0" w:lastColumn="0" w:oddVBand="0" w:evenVBand="0" w:oddHBand="1" w:evenHBand="0" w:firstRowFirstColumn="0" w:firstRowLastColumn="0" w:lastRowFirstColumn="0" w:lastRowLastColumn="0"/>
             </w:pPr>
-          </w:p>
-        </w:tc>
-      </w:tr>
-      <w:tr>
-        <w:trPr>
-          <w:trHeight w:val="640"/>
-        </w:trPr>
-        <w:tc>
-          <w:tcPr>
-            <w:cnfStyle w:val="001000000000" w:firstRow="0" w:lastRow="0" w:firstColumn="1" w:lastColumn="0" w:oddVBand="0" w:evenVBand="0" w:oddHBand="0" w:evenHBand="0" w:firstRowFirstColumn="0" w:firstRowLastColumn="0" w:lastRowFirstColumn="0" w:lastRowLastColumn="0"/>
-            <w:tcW w:w="394" w:type="dxa"/>
-          </w:tcPr>
-          <w:p>
-            <w:pPr>
-              <w:spacing w:line="720" w:lineRule="auto"/>
-            </w:pPr>
-            <w:r>
-              <w:t>6</w:t>
-            </w:r>
-          </w:p>
-        </w:tc>
-        <w:tc>
-          <w:tcPr>
-            <w:tcW w:w="2285" w:type="dxa"/>
-          </w:tcPr>
-          <w:p>
-            <w:pPr>
-              <w:spacing w:line="720" w:lineRule="auto"/>
-              <w:cnfStyle w:val="000000000000" w:firstRow="0" w:lastRow="0" w:firstColumn="0" w:lastColumn="0" w:oddVBand="0" w:evenVBand="0" w:oddHBand="0" w:evenHBand="0" w:firstRowFirstColumn="0" w:firstRowLastColumn="0" w:lastRowFirstColumn="0" w:lastRowLastColumn="0"/>
-            </w:pPr>
-          </w:p>
-        </w:tc>
-        <w:tc>
-          <w:tcPr>
-            <w:tcW w:w="6645" w:type="dxa"/>
-          </w:tcPr>
-          <w:p>
-            <w:pPr>
-              <w:spacing w:line="720" w:lineRule="auto"/>
-              <w:cnfStyle w:val="000000000000" w:firstRow="0" w:lastRow="0" w:firstColumn="0" w:lastColumn="0" w:oddVBand="0" w:evenVBand="0" w:oddHBand="0" w:evenHBand="0" w:firstRowFirstColumn="0" w:firstRowLastColumn="0" w:lastRowFirstColumn="0" w:lastRowLastColumn="0"/>
-            </w:pPr>
-          </w:p>
-        </w:tc>
-      </w:tr>
-      <w:tr>
-        <w:trPr>
-          <w:cnfStyle w:val="000000100000" w:firstRow="0" w:lastRow="0" w:firstColumn="0" w:lastColumn="0" w:oddVBand="0" w:evenVBand="0" w:oddHBand="1" w:evenHBand="0" w:firstRowFirstColumn="0" w:firstRowLastColumn="0" w:lastRowFirstColumn="0" w:lastRowLastColumn="0"/>
-          <w:trHeight w:val="640"/>
-        </w:trPr>
-        <w:tc>
-          <w:tcPr>
-            <w:cnfStyle w:val="001000000000" w:firstRow="0" w:lastRow="0" w:firstColumn="1" w:lastColumn="0" w:oddVBand="0" w:evenVBand="0" w:oddHBand="0" w:evenHBand="0" w:firstRowFirstColumn="0" w:firstRowLastColumn="0" w:lastRowFirstColumn="0" w:lastRowLastColumn="0"/>
-            <w:tcW w:w="394" w:type="dxa"/>
-          </w:tcPr>
-          <w:p>
-            <w:pPr>
-              <w:spacing w:line="720" w:lineRule="auto"/>
-            </w:pPr>
-          </w:p>
-        </w:tc>
-        <w:tc>
-          <w:tcPr>
-            <w:tcW w:w="2285" w:type="dxa"/>
-          </w:tcPr>
-          <w:p>
-            <w:pPr>
-              <w:spacing w:line="720" w:lineRule="auto"/>
-              <w:cnfStyle w:val="000000100000" w:firstRow="0" w:lastRow="0" w:firstColumn="0" w:lastColumn="0" w:oddVBand="0" w:evenVBand="0" w:oddHBand="1" w:evenHBand="0" w:firstRowFirstColumn="0" w:firstRowLastColumn="0" w:lastRowFirstColumn="0" w:lastRowLastColumn="0"/>
-            </w:pPr>
-          </w:p>
-        </w:tc>
-        <w:tc>
-          <w:tcPr>
-            <w:tcW w:w="6645" w:type="dxa"/>
-          </w:tcPr>
-          <w:p>
-            <w:pPr>
-              <w:spacing w:line="720" w:lineRule="auto"/>
-              <w:cnfStyle w:val="000000100000" w:firstRow="0" w:lastRow="0" w:firstColumn="0" w:lastColumn="0" w:oddVBand="0" w:evenVBand="0" w:oddHBand="1" w:evenHBand="0" w:firstRowFirstColumn="0" w:firstRowLastColumn="0" w:lastRowFirstColumn="0" w:lastRowLastColumn="0"/>
-            </w:pPr>
+            <w:proofErr w:type="spellStart"/>
+            <w:r>
+              <w:t>The</w:t>
+            </w:r>
+            <w:proofErr w:type="spellEnd"/>
+            <w:r>
+              <w:t xml:space="preserve"> </w:t>
+            </w:r>
+            <w:proofErr w:type="spellStart"/>
+            <w:r>
+              <w:t>development</w:t>
+            </w:r>
+            <w:proofErr w:type="spellEnd"/>
+            <w:r>
+              <w:t xml:space="preserve"> </w:t>
+            </w:r>
+            <w:proofErr w:type="spellStart"/>
+            <w:r>
+              <w:t>team</w:t>
+            </w:r>
+            <w:proofErr w:type="spellEnd"/>
+            <w:r>
+              <w:t xml:space="preserve"> can </w:t>
+            </w:r>
+            <w:proofErr w:type="spellStart"/>
+            <w:r>
+              <w:t>take</w:t>
+            </w:r>
+            <w:proofErr w:type="spellEnd"/>
+            <w:r>
+              <w:t xml:space="preserve"> </w:t>
+            </w:r>
+            <w:proofErr w:type="spellStart"/>
+            <w:r>
+              <w:t>free</w:t>
+            </w:r>
+            <w:proofErr w:type="spellEnd"/>
+            <w:r>
+              <w:t xml:space="preserve">-online </w:t>
+            </w:r>
+            <w:proofErr w:type="spellStart"/>
+            <w:r>
+              <w:t>courses</w:t>
+            </w:r>
+            <w:proofErr w:type="spellEnd"/>
+            <w:r>
+              <w:t xml:space="preserve"> </w:t>
+            </w:r>
+            <w:proofErr w:type="spellStart"/>
+            <w:r>
+              <w:t>for</w:t>
+            </w:r>
+            <w:proofErr w:type="spellEnd"/>
+            <w:r>
+              <w:t xml:space="preserve"> how </w:t>
+            </w:r>
+            <w:proofErr w:type="spellStart"/>
+            <w:r>
+              <w:t>to</w:t>
+            </w:r>
+            <w:proofErr w:type="spellEnd"/>
+            <w:r>
+              <w:t xml:space="preserve"> </w:t>
+            </w:r>
+            <w:proofErr w:type="spellStart"/>
+            <w:r>
+              <w:t>use</w:t>
+            </w:r>
+            <w:proofErr w:type="spellEnd"/>
+            <w:r>
+              <w:t xml:space="preserve"> </w:t>
+            </w:r>
+            <w:proofErr w:type="gramStart"/>
+            <w:r>
+              <w:t>software</w:t>
+            </w:r>
+            <w:proofErr w:type="gramEnd"/>
+            <w:r>
+              <w:t xml:space="preserve"> </w:t>
+            </w:r>
+            <w:proofErr w:type="spellStart"/>
+            <w:r>
+              <w:t>tools</w:t>
+            </w:r>
+            <w:proofErr w:type="spellEnd"/>
+            <w:r>
+              <w:t xml:space="preserve"> </w:t>
+            </w:r>
+            <w:proofErr w:type="spellStart"/>
+            <w:r>
+              <w:t>properly</w:t>
+            </w:r>
+            <w:proofErr w:type="spellEnd"/>
+            <w:r>
+              <w:t xml:space="preserve">, </w:t>
+            </w:r>
+            <w:proofErr w:type="spellStart"/>
+            <w:r>
+              <w:t>and</w:t>
+            </w:r>
+            <w:proofErr w:type="spellEnd"/>
+            <w:r>
+              <w:t xml:space="preserve"> can </w:t>
+            </w:r>
+            <w:proofErr w:type="spellStart"/>
+            <w:r>
+              <w:t>access</w:t>
+            </w:r>
+            <w:proofErr w:type="spellEnd"/>
+            <w:r>
+              <w:t xml:space="preserve"> </w:t>
+            </w:r>
+            <w:proofErr w:type="spellStart"/>
+            <w:r>
+              <w:t>important</w:t>
+            </w:r>
+            <w:proofErr w:type="spellEnd"/>
+            <w:r>
+              <w:t xml:space="preserve"> </w:t>
+            </w:r>
+            <w:proofErr w:type="spellStart"/>
+            <w:r>
+              <w:t>documentations</w:t>
+            </w:r>
+            <w:proofErr w:type="spellEnd"/>
+            <w:r>
+              <w:t xml:space="preserve"> </w:t>
+            </w:r>
+            <w:proofErr w:type="spellStart"/>
+            <w:r>
+              <w:t>about</w:t>
+            </w:r>
+            <w:proofErr w:type="spellEnd"/>
+            <w:r>
+              <w:t xml:space="preserve"> </w:t>
+            </w:r>
+            <w:proofErr w:type="spellStart"/>
+            <w:r>
+              <w:t>tools</w:t>
+            </w:r>
+            <w:proofErr w:type="spellEnd"/>
+            <w:r>
+              <w:t xml:space="preserve"> </w:t>
+            </w:r>
+            <w:proofErr w:type="spellStart"/>
+            <w:r>
+              <w:t>that</w:t>
+            </w:r>
+            <w:proofErr w:type="spellEnd"/>
+            <w:r>
+              <w:t xml:space="preserve"> </w:t>
+            </w:r>
+            <w:proofErr w:type="spellStart"/>
+            <w:r>
+              <w:t>we</w:t>
+            </w:r>
+            <w:proofErr w:type="spellEnd"/>
+            <w:r>
+              <w:t xml:space="preserve"> </w:t>
+            </w:r>
+            <w:proofErr w:type="spellStart"/>
+            <w:r>
+              <w:t>have</w:t>
+            </w:r>
+            <w:proofErr w:type="spellEnd"/>
+            <w:r>
+              <w:t xml:space="preserve"> </w:t>
+            </w:r>
+            <w:proofErr w:type="spellStart"/>
+            <w:r>
+              <w:t>specified</w:t>
+            </w:r>
+            <w:proofErr w:type="spellEnd"/>
+            <w:r>
+              <w:t xml:space="preserve"> </w:t>
+            </w:r>
+            <w:proofErr w:type="spellStart"/>
+            <w:r>
+              <w:t>for</w:t>
+            </w:r>
+            <w:proofErr w:type="spellEnd"/>
+            <w:r>
+              <w:t xml:space="preserve"> </w:t>
+            </w:r>
+            <w:proofErr w:type="spellStart"/>
+            <w:r>
+              <w:t>our</w:t>
+            </w:r>
+            <w:proofErr w:type="spellEnd"/>
+            <w:r>
+              <w:t xml:space="preserve"> </w:t>
+            </w:r>
+            <w:proofErr w:type="spellStart"/>
+            <w:r>
+              <w:t>project</w:t>
+            </w:r>
+            <w:proofErr w:type="spellEnd"/>
+            <w:r>
+              <w:t>.</w:t>
+            </w:r>
           </w:p>
         </w:tc>
       </w:tr>
